--- a/Documents/WorkDistributions/SDD and Beta Test Work Distributions.docx
+++ b/Documents/WorkDistributions/SDD and Beta Test Work Distributions.docx
@@ -21,7 +21,27 @@
           <w:sz w:val="28"/>
           <w:szCs w:val="28"/>
         </w:rPr>
-        <w:t>SDD and Beta Test Work Distributions</w:t>
+        <w:t>SDD</w:t>
+      </w:r>
+      <w:r>
+        <w:rPr>
+          <w:rFonts w:ascii="Times New Roman" w:hAnsi="Times New Roman" w:cs="Times New Roman"/>
+          <w:b/>
+          <w:bCs/>
+          <w:sz w:val="28"/>
+          <w:szCs w:val="28"/>
+        </w:rPr>
+        <w:t xml:space="preserve">, ODD </w:t>
+      </w:r>
+      <w:r>
+        <w:rPr>
+          <w:rFonts w:ascii="Times New Roman" w:hAnsi="Times New Roman" w:cs="Times New Roman"/>
+          <w:b/>
+          <w:bCs/>
+          <w:sz w:val="28"/>
+          <w:szCs w:val="28"/>
+        </w:rPr>
+        <w:t>and Beta Test Work Distributions</w:t>
       </w:r>
     </w:p>
     <w:p>
@@ -196,15 +216,7 @@
           <w:sz w:val="20"/>
           <w:szCs w:val="20"/>
         </w:rPr>
-        <w:t>(1)</w:t>
-      </w:r>
-      <w:r>
-        <w:rPr>
-          <w:rFonts w:ascii="Times New Roman" w:hAnsi="Times New Roman" w:cs="Times New Roman"/>
-          <w:sz w:val="20"/>
-          <w:szCs w:val="20"/>
-        </w:rPr>
-        <w:t>***</w:t>
+        <w:t>(1)***</w:t>
       </w:r>
     </w:p>
     <w:p>
@@ -258,6 +270,7 @@
       <w:r>
         <w:rPr>
           <w:rFonts w:ascii="Times New Roman" w:hAnsi="Times New Roman" w:cs="Times New Roman"/>
+          <w:highlight w:val="green"/>
         </w:rPr>
         <w:t>Login</w:t>
       </w:r>
@@ -292,6 +305,118 @@
       <w:r>
         <w:rPr>
           <w:rFonts w:ascii="Times New Roman" w:hAnsi="Times New Roman" w:cs="Times New Roman"/>
+          <w:highlight w:val="green"/>
+        </w:rPr>
+        <w:t>L</w:t>
+      </w:r>
+      <w:r>
+        <w:rPr>
+          <w:rFonts w:ascii="Times New Roman" w:hAnsi="Times New Roman" w:cs="Times New Roman"/>
+          <w:highlight w:val="green"/>
+        </w:rPr>
+        <w:t>ogin Manager</w:t>
+      </w:r>
+      <w:r>
+        <w:rPr>
+          <w:rFonts w:ascii="Times New Roman" w:hAnsi="Times New Roman" w:cs="Times New Roman"/>
+        </w:rPr>
+        <w:t xml:space="preserve"> | </w:t>
+      </w:r>
+      <w:r>
+        <w:rPr>
+          <w:rFonts w:ascii="Times New Roman" w:hAnsi="Times New Roman" w:cs="Times New Roman"/>
+          <w:sz w:val="20"/>
+          <w:szCs w:val="20"/>
+        </w:rPr>
+        <w:t>(1)***</w:t>
+      </w:r>
+    </w:p>
+    <w:p>
+      <w:pPr>
+        <w:pStyle w:val="ListeParagraf"/>
+        <w:numPr>
+          <w:ilvl w:val="0"/>
+          <w:numId w:val="1"/>
+        </w:numPr>
+        <w:rPr>
+          <w:rFonts w:ascii="Times New Roman" w:hAnsi="Times New Roman" w:cs="Times New Roman"/>
+          <w:b/>
+          <w:bCs/>
+        </w:rPr>
+      </w:pPr>
+      <w:r>
+        <w:rPr>
+          <w:rFonts w:ascii="Times New Roman" w:hAnsi="Times New Roman" w:cs="Times New Roman"/>
+          <w:highlight w:val="green"/>
+        </w:rPr>
+        <w:t>Database Manager</w:t>
+      </w:r>
+      <w:r>
+        <w:rPr>
+          <w:rFonts w:ascii="Times New Roman" w:hAnsi="Times New Roman" w:cs="Times New Roman"/>
+        </w:rPr>
+        <w:t>| </w:t>
+      </w:r>
+      <w:r>
+        <w:rPr>
+          <w:rFonts w:ascii="Times New Roman" w:hAnsi="Times New Roman" w:cs="Times New Roman"/>
+          <w:sz w:val="20"/>
+          <w:szCs w:val="20"/>
+        </w:rPr>
+        <w:t>(1)***</w:t>
+      </w:r>
+    </w:p>
+    <w:p>
+      <w:pPr>
+        <w:pStyle w:val="ListeParagraf"/>
+        <w:numPr>
+          <w:ilvl w:val="0"/>
+          <w:numId w:val="1"/>
+        </w:numPr>
+        <w:rPr>
+          <w:rFonts w:ascii="Times New Roman" w:hAnsi="Times New Roman" w:cs="Times New Roman"/>
+          <w:b/>
+          <w:bCs/>
+        </w:rPr>
+      </w:pPr>
+      <w:r>
+        <w:rPr>
+          <w:rFonts w:ascii="Times New Roman" w:hAnsi="Times New Roman" w:cs="Times New Roman"/>
+          <w:highlight w:val="green"/>
+        </w:rPr>
+        <w:t>Overall static template</w:t>
+      </w:r>
+      <w:r>
+        <w:rPr>
+          <w:rFonts w:ascii="Times New Roman" w:hAnsi="Times New Roman" w:cs="Times New Roman"/>
+        </w:rPr>
+        <w:t xml:space="preserve"> | </w:t>
+      </w:r>
+      <w:r>
+        <w:rPr>
+          <w:rFonts w:ascii="Times New Roman" w:hAnsi="Times New Roman" w:cs="Times New Roman"/>
+          <w:sz w:val="20"/>
+          <w:szCs w:val="20"/>
+        </w:rPr>
+        <w:t>(1)***</w:t>
+      </w:r>
+    </w:p>
+    <w:p>
+      <w:pPr>
+        <w:pStyle w:val="ListeParagraf"/>
+        <w:numPr>
+          <w:ilvl w:val="0"/>
+          <w:numId w:val="1"/>
+        </w:numPr>
+        <w:rPr>
+          <w:rFonts w:ascii="Times New Roman" w:hAnsi="Times New Roman" w:cs="Times New Roman"/>
+          <w:b/>
+          <w:bCs/>
+        </w:rPr>
+      </w:pPr>
+      <w:r>
+        <w:rPr>
+          <w:rFonts w:ascii="Times New Roman" w:hAnsi="Times New Roman" w:cs="Times New Roman"/>
         </w:rPr>
         <w:t>Register</w:t>
       </w:r>
@@ -327,7 +452,91 @@
         <w:rPr>
           <w:rFonts w:ascii="Times New Roman" w:hAnsi="Times New Roman" w:cs="Times New Roman"/>
         </w:rPr>
-        <w:t>Change the password</w:t>
+        <w:t>Extend the returning date</w:t>
+      </w:r>
+      <w:r>
+        <w:rPr>
+          <w:rFonts w:ascii="Times New Roman" w:hAnsi="Times New Roman" w:cs="Times New Roman"/>
+        </w:rPr>
+        <w:t xml:space="preserve"> </w:t>
+      </w:r>
+    </w:p>
+    <w:p>
+      <w:pPr>
+        <w:pStyle w:val="ListeParagraf"/>
+        <w:numPr>
+          <w:ilvl w:val="0"/>
+          <w:numId w:val="1"/>
+        </w:numPr>
+        <w:rPr>
+          <w:rFonts w:ascii="Times New Roman" w:hAnsi="Times New Roman" w:cs="Times New Roman"/>
+          <w:b/>
+          <w:bCs/>
+        </w:rPr>
+      </w:pPr>
+      <w:r>
+        <w:rPr>
+          <w:rFonts w:ascii="Times New Roman" w:hAnsi="Times New Roman" w:cs="Times New Roman"/>
+        </w:rPr>
+        <w:t xml:space="preserve">Rent a </w:t>
+      </w:r>
+      <w:r>
+        <w:rPr>
+          <w:rFonts w:ascii="Times New Roman" w:hAnsi="Times New Roman" w:cs="Times New Roman"/>
+        </w:rPr>
+        <w:t>V</w:t>
+      </w:r>
+      <w:r>
+        <w:rPr>
+          <w:rFonts w:ascii="Times New Roman" w:hAnsi="Times New Roman" w:cs="Times New Roman"/>
+        </w:rPr>
+        <w:t xml:space="preserve">ehicle </w:t>
+      </w:r>
+      <w:r>
+        <w:rPr>
+          <w:rFonts w:ascii="Times New Roman" w:hAnsi="Times New Roman" w:cs="Times New Roman"/>
+        </w:rPr>
+        <w:t xml:space="preserve">&amp; checkout page </w:t>
+      </w:r>
+      <w:r>
+        <w:rPr>
+          <w:rFonts w:ascii="Times New Roman" w:hAnsi="Times New Roman" w:cs="Times New Roman"/>
+        </w:rPr>
+        <w:t>(RegisteredUser)</w:t>
+      </w:r>
+      <w:r>
+        <w:rPr>
+          <w:rFonts w:ascii="Times New Roman" w:hAnsi="Times New Roman" w:cs="Times New Roman"/>
+        </w:rPr>
+        <w:t xml:space="preserve"> | </w:t>
+      </w:r>
+      <w:r>
+        <w:rPr>
+          <w:rFonts w:ascii="Times New Roman" w:hAnsi="Times New Roman" w:cs="Times New Roman"/>
+          <w:sz w:val="20"/>
+          <w:szCs w:val="20"/>
+        </w:rPr>
+        <w:t>(1)***</w:t>
+      </w:r>
+    </w:p>
+    <w:p>
+      <w:pPr>
+        <w:pStyle w:val="ListeParagraf"/>
+        <w:numPr>
+          <w:ilvl w:val="0"/>
+          <w:numId w:val="1"/>
+        </w:numPr>
+        <w:rPr>
+          <w:rFonts w:ascii="Times New Roman" w:hAnsi="Times New Roman" w:cs="Times New Roman"/>
+          <w:b/>
+          <w:bCs/>
+        </w:rPr>
+      </w:pPr>
+      <w:r>
+        <w:rPr>
+          <w:rFonts w:ascii="Times New Roman" w:hAnsi="Times New Roman" w:cs="Times New Roman"/>
+        </w:rPr>
+        <w:t>Extend the returning date of rentings (RegisteredUser)</w:t>
       </w:r>
       <w:r>
         <w:rPr>
@@ -341,6 +550,74 @@
           <w:sz w:val="20"/>
           <w:szCs w:val="20"/>
         </w:rPr>
+        <w:t>(2)**</w:t>
+      </w:r>
+    </w:p>
+    <w:p>
+      <w:pPr>
+        <w:pStyle w:val="ListeParagraf"/>
+        <w:numPr>
+          <w:ilvl w:val="0"/>
+          <w:numId w:val="1"/>
+        </w:numPr>
+        <w:rPr>
+          <w:rFonts w:ascii="Times New Roman" w:hAnsi="Times New Roman" w:cs="Times New Roman"/>
+          <w:b/>
+          <w:bCs/>
+        </w:rPr>
+      </w:pPr>
+      <w:r>
+        <w:rPr>
+          <w:rFonts w:ascii="Times New Roman" w:hAnsi="Times New Roman" w:cs="Times New Roman"/>
+        </w:rPr>
+        <w:t>Change the returning office of the rentings (RegisteredUser)</w:t>
+      </w:r>
+      <w:r>
+        <w:rPr>
+          <w:rFonts w:ascii="Times New Roman" w:hAnsi="Times New Roman" w:cs="Times New Roman"/>
+        </w:rPr>
+        <w:t xml:space="preserve"> | </w:t>
+      </w:r>
+      <w:r>
+        <w:rPr>
+          <w:rFonts w:ascii="Times New Roman" w:hAnsi="Times New Roman" w:cs="Times New Roman"/>
+          <w:sz w:val="20"/>
+          <w:szCs w:val="20"/>
+        </w:rPr>
+        <w:t>(2)**</w:t>
+      </w:r>
+    </w:p>
+    <w:p>
+      <w:pPr>
+        <w:pStyle w:val="ListeParagraf"/>
+        <w:numPr>
+          <w:ilvl w:val="0"/>
+          <w:numId w:val="1"/>
+        </w:numPr>
+        <w:rPr>
+          <w:rFonts w:ascii="Times New Roman" w:hAnsi="Times New Roman" w:cs="Times New Roman"/>
+          <w:b/>
+          <w:bCs/>
+        </w:rPr>
+      </w:pPr>
+      <w:r>
+        <w:rPr>
+          <w:rFonts w:ascii="Times New Roman" w:hAnsi="Times New Roman" w:cs="Times New Roman"/>
+        </w:rPr>
+        <w:t>Vehicles page</w:t>
+      </w:r>
+      <w:r>
+        <w:rPr>
+          <w:rFonts w:ascii="Times New Roman" w:hAnsi="Times New Roman" w:cs="Times New Roman"/>
+        </w:rPr>
+        <w:t xml:space="preserve"> | </w:t>
+      </w:r>
+      <w:r>
+        <w:rPr>
+          <w:rFonts w:ascii="Times New Roman" w:hAnsi="Times New Roman" w:cs="Times New Roman"/>
+          <w:sz w:val="20"/>
+          <w:szCs w:val="20"/>
+        </w:rPr>
         <w:t>(1)***</w:t>
       </w:r>
     </w:p>
@@ -360,14 +637,23 @@
       <w:r>
         <w:rPr>
           <w:rFonts w:ascii="Times New Roman" w:hAnsi="Times New Roman" w:cs="Times New Roman"/>
-        </w:rPr>
-        <w:t>Extend the returning date</w:t>
-      </w:r>
-      <w:r>
-        <w:rPr>
-          <w:rFonts w:ascii="Times New Roman" w:hAnsi="Times New Roman" w:cs="Times New Roman"/>
-        </w:rPr>
-        <w:t xml:space="preserve"> </w:t>
+          <w:highlight w:val="green"/>
+        </w:rPr>
+        <w:t>My Profile page</w:t>
+      </w:r>
+      <w:r>
+        <w:rPr>
+          <w:rFonts w:ascii="Times New Roman" w:hAnsi="Times New Roman" w:cs="Times New Roman"/>
+        </w:rPr>
+        <w:t xml:space="preserve"> | </w:t>
+      </w:r>
+      <w:r>
+        <w:rPr>
+          <w:rFonts w:ascii="Times New Roman" w:hAnsi="Times New Roman" w:cs="Times New Roman"/>
+          <w:sz w:val="20"/>
+          <w:szCs w:val="20"/>
+        </w:rPr>
+        <w:t>(1)***</w:t>
       </w:r>
     </w:p>
     <w:p>
@@ -386,32 +672,9 @@
       <w:r>
         <w:rPr>
           <w:rFonts w:ascii="Times New Roman" w:hAnsi="Times New Roman" w:cs="Times New Roman"/>
-        </w:rPr>
-        <w:t xml:space="preserve">Rent a </w:t>
-      </w:r>
-      <w:r>
-        <w:rPr>
-          <w:rFonts w:ascii="Times New Roman" w:hAnsi="Times New Roman" w:cs="Times New Roman"/>
-        </w:rPr>
-        <w:t>V</w:t>
-      </w:r>
-      <w:r>
-        <w:rPr>
-          <w:rFonts w:ascii="Times New Roman" w:hAnsi="Times New Roman" w:cs="Times New Roman"/>
-        </w:rPr>
-        <w:t xml:space="preserve">ehicle </w:t>
-      </w:r>
-      <w:r>
-        <w:rPr>
-          <w:rFonts w:ascii="Times New Roman" w:hAnsi="Times New Roman" w:cs="Times New Roman"/>
-        </w:rPr>
-        <w:t xml:space="preserve">&amp; checkout page </w:t>
-      </w:r>
-      <w:r>
-        <w:rPr>
-          <w:rFonts w:ascii="Times New Roman" w:hAnsi="Times New Roman" w:cs="Times New Roman"/>
-        </w:rPr>
-        <w:t>(RegisteredUser)</w:t>
+          <w:highlight w:val="green"/>
+        </w:rPr>
+        <w:t>Navigation bar</w:t>
       </w:r>
       <w:r>
         <w:rPr>
@@ -444,8 +707,9 @@
       <w:r>
         <w:rPr>
           <w:rFonts w:ascii="Times New Roman" w:hAnsi="Times New Roman" w:cs="Times New Roman"/>
-        </w:rPr>
-        <w:t>View the rentings (RegisteredUser)</w:t>
+          <w:highlight w:val="green"/>
+        </w:rPr>
+        <w:t>Main Page</w:t>
       </w:r>
       <w:r>
         <w:rPr>
@@ -478,8 +742,97 @@
       <w:r>
         <w:rPr>
           <w:rFonts w:ascii="Times New Roman" w:hAnsi="Times New Roman" w:cs="Times New Roman"/>
-        </w:rPr>
-        <w:t>Extend the returning date of rentings (RegisteredUser)</w:t>
+          <w:highlight w:val="green"/>
+        </w:rPr>
+        <w:t xml:space="preserve">Add vehicle to </w:t>
+      </w:r>
+      <w:r>
+        <w:rPr>
+          <w:rFonts w:ascii="Times New Roman" w:hAnsi="Times New Roman" w:cs="Times New Roman"/>
+          <w:highlight w:val="green"/>
+        </w:rPr>
+        <w:t>C</w:t>
+      </w:r>
+      <w:r>
+        <w:rPr>
+          <w:rFonts w:ascii="Times New Roman" w:hAnsi="Times New Roman" w:cs="Times New Roman"/>
+          <w:highlight w:val="green"/>
+        </w:rPr>
+        <w:t>hart (RegisteredUser)</w:t>
+      </w:r>
+      <w:r>
+        <w:rPr>
+          <w:rFonts w:ascii="Times New Roman" w:hAnsi="Times New Roman" w:cs="Times New Roman"/>
+        </w:rPr>
+        <w:t xml:space="preserve"> | </w:t>
+      </w:r>
+      <w:r>
+        <w:rPr>
+          <w:rFonts w:ascii="Times New Roman" w:hAnsi="Times New Roman" w:cs="Times New Roman"/>
+          <w:sz w:val="20"/>
+          <w:szCs w:val="20"/>
+        </w:rPr>
+        <w:t>(1)***</w:t>
+      </w:r>
+    </w:p>
+    <w:p>
+      <w:pPr>
+        <w:pStyle w:val="ListeParagraf"/>
+        <w:numPr>
+          <w:ilvl w:val="0"/>
+          <w:numId w:val="1"/>
+        </w:numPr>
+        <w:rPr>
+          <w:rFonts w:ascii="Times New Roman" w:hAnsi="Times New Roman" w:cs="Times New Roman"/>
+          <w:b/>
+          <w:bCs/>
+        </w:rPr>
+      </w:pPr>
+      <w:r>
+        <w:rPr>
+          <w:rFonts w:ascii="Times New Roman" w:hAnsi="Times New Roman" w:cs="Times New Roman"/>
+        </w:rPr>
+        <w:t>My Rentings page</w:t>
+      </w:r>
+      <w:r>
+        <w:rPr>
+          <w:rFonts w:ascii="Times New Roman" w:hAnsi="Times New Roman" w:cs="Times New Roman"/>
+        </w:rPr>
+        <w:t xml:space="preserve"> (RegisteredUser)</w:t>
+      </w:r>
+      <w:r>
+        <w:rPr>
+          <w:rFonts w:ascii="Times New Roman" w:hAnsi="Times New Roman" w:cs="Times New Roman"/>
+        </w:rPr>
+        <w:t xml:space="preserve"> | </w:t>
+      </w:r>
+      <w:r>
+        <w:rPr>
+          <w:rFonts w:ascii="Times New Roman" w:hAnsi="Times New Roman" w:cs="Times New Roman"/>
+          <w:sz w:val="20"/>
+          <w:szCs w:val="20"/>
+        </w:rPr>
+        <w:t>(1)***</w:t>
+      </w:r>
+    </w:p>
+    <w:p>
+      <w:pPr>
+        <w:pStyle w:val="ListeParagraf"/>
+        <w:numPr>
+          <w:ilvl w:val="0"/>
+          <w:numId w:val="1"/>
+        </w:numPr>
+        <w:rPr>
+          <w:rFonts w:ascii="Times New Roman" w:hAnsi="Times New Roman" w:cs="Times New Roman"/>
+          <w:b/>
+          <w:bCs/>
+        </w:rPr>
+      </w:pPr>
+      <w:r>
+        <w:rPr>
+          <w:rFonts w:ascii="Times New Roman" w:hAnsi="Times New Roman" w:cs="Times New Roman"/>
+        </w:rPr>
+        <w:t>Rentings page (OfficeUser)</w:t>
       </w:r>
       <w:r>
         <w:rPr>
@@ -513,19 +866,61 @@
         <w:rPr>
           <w:rFonts w:ascii="Times New Roman" w:hAnsi="Times New Roman" w:cs="Times New Roman"/>
         </w:rPr>
-        <w:t>Change the personal information (RegisteredUser)</w:t>
-      </w:r>
-      <w:r>
-        <w:rPr>
-          <w:rFonts w:ascii="Times New Roman" w:hAnsi="Times New Roman" w:cs="Times New Roman"/>
-        </w:rPr>
-        <w:t xml:space="preserve"> </w:t>
-      </w:r>
-      <w:r>
-        <w:rPr>
-          <w:rFonts w:ascii="Times New Roman" w:hAnsi="Times New Roman" w:cs="Times New Roman"/>
-        </w:rPr>
-        <w:t>| </w:t>
+        <w:t>Update the renting status of RegisteredUsers (OfficeUser)</w:t>
+      </w:r>
+      <w:r>
+        <w:rPr>
+          <w:rFonts w:ascii="Times New Roman" w:hAnsi="Times New Roman" w:cs="Times New Roman"/>
+        </w:rPr>
+        <w:t xml:space="preserve"> | </w:t>
+      </w:r>
+      <w:r>
+        <w:rPr>
+          <w:rFonts w:ascii="Times New Roman" w:hAnsi="Times New Roman" w:cs="Times New Roman"/>
+          <w:sz w:val="20"/>
+          <w:szCs w:val="20"/>
+        </w:rPr>
+        <w:t>(2)**</w:t>
+      </w:r>
+    </w:p>
+    <w:p>
+      <w:pPr>
+        <w:pStyle w:val="ListeParagraf"/>
+        <w:numPr>
+          <w:ilvl w:val="0"/>
+          <w:numId w:val="1"/>
+        </w:numPr>
+        <w:rPr>
+          <w:rFonts w:ascii="Times New Roman" w:hAnsi="Times New Roman" w:cs="Times New Roman"/>
+          <w:b/>
+          <w:bCs/>
+        </w:rPr>
+      </w:pPr>
+      <w:r>
+        <w:rPr>
+          <w:rFonts w:ascii="Times New Roman" w:hAnsi="Times New Roman" w:cs="Times New Roman"/>
+          <w:highlight w:val="green"/>
+        </w:rPr>
+        <w:t>SDD document final control</w:t>
+      </w:r>
+      <w:r>
+        <w:rPr>
+          <w:rFonts w:ascii="Times New Roman" w:hAnsi="Times New Roman" w:cs="Times New Roman"/>
+          <w:highlight w:val="green"/>
+        </w:rPr>
+        <w:t xml:space="preserve"> and improvements</w:t>
+      </w:r>
+      <w:r>
+        <w:rPr>
+          <w:rFonts w:ascii="Times New Roman" w:hAnsi="Times New Roman" w:cs="Times New Roman"/>
+        </w:rPr>
+        <w:t xml:space="preserve"> |</w:t>
+      </w:r>
+      <w:r>
+        <w:rPr>
+          <w:rFonts w:ascii="Times New Roman" w:hAnsi="Times New Roman" w:cs="Times New Roman"/>
+        </w:rPr>
+        <w:t> </w:t>
       </w:r>
       <w:r>
         <w:rPr>
@@ -547,19 +942,701 @@
           <w:rFonts w:ascii="Times New Roman" w:hAnsi="Times New Roman" w:cs="Times New Roman"/>
           <w:b/>
           <w:bCs/>
-        </w:rPr>
-      </w:pPr>
-      <w:r>
-        <w:rPr>
-          <w:rFonts w:ascii="Times New Roman" w:hAnsi="Times New Roman" w:cs="Times New Roman"/>
-        </w:rPr>
-        <w:t>Change the returning office of the rentings (RegisteredUser)</w:t>
-      </w:r>
-      <w:r>
-        <w:rPr>
-          <w:rFonts w:ascii="Times New Roman" w:hAnsi="Times New Roman" w:cs="Times New Roman"/>
-        </w:rPr>
-        <w:t xml:space="preserve"> </w:t>
+          <w:highlight w:val="green"/>
+        </w:rPr>
+      </w:pPr>
+      <w:r>
+        <w:rPr>
+          <w:rFonts w:ascii="Times New Roman" w:hAnsi="Times New Roman" w:cs="Times New Roman"/>
+          <w:highlight w:val="green"/>
+        </w:rPr>
+        <w:t xml:space="preserve">ODD </w:t>
+      </w:r>
+      <w:r>
+        <w:rPr>
+          <w:rFonts w:ascii="Times New Roman" w:hAnsi="Times New Roman" w:cs="Times New Roman"/>
+          <w:highlight w:val="green"/>
+        </w:rPr>
+        <w:t xml:space="preserve">document | </w:t>
+      </w:r>
+      <w:r>
+        <w:rPr>
+          <w:rFonts w:ascii="Times New Roman" w:hAnsi="Times New Roman" w:cs="Times New Roman"/>
+          <w:sz w:val="20"/>
+          <w:szCs w:val="20"/>
+        </w:rPr>
+        <w:t>(1)***</w:t>
+      </w:r>
+    </w:p>
+    <w:p>
+      <w:pPr>
+        <w:pStyle w:val="ListeParagraf"/>
+        <w:numPr>
+          <w:ilvl w:val="0"/>
+          <w:numId w:val="1"/>
+        </w:numPr>
+        <w:rPr>
+          <w:rFonts w:ascii="Times New Roman" w:hAnsi="Times New Roman" w:cs="Times New Roman"/>
+          <w:b/>
+          <w:bCs/>
+          <w:highlight w:val="green"/>
+        </w:rPr>
+      </w:pPr>
+      <w:r>
+        <w:rPr>
+          <w:rFonts w:ascii="Times New Roman" w:hAnsi="Times New Roman" w:cs="Times New Roman"/>
+          <w:highlight w:val="green"/>
+        </w:rPr>
+        <w:t xml:space="preserve">Javadoc | </w:t>
+      </w:r>
+      <w:r>
+        <w:rPr>
+          <w:rFonts w:ascii="Times New Roman" w:hAnsi="Times New Roman" w:cs="Times New Roman"/>
+          <w:sz w:val="20"/>
+          <w:szCs w:val="20"/>
+        </w:rPr>
+        <w:t>(1)***</w:t>
+      </w:r>
+    </w:p>
+    <w:p>
+      <w:pPr>
+        <w:rPr>
+          <w:rFonts w:ascii="Times New Roman" w:hAnsi="Times New Roman" w:cs="Times New Roman"/>
+          <w:b/>
+          <w:bCs/>
+        </w:rPr>
+      </w:pPr>
+    </w:p>
+    <w:p>
+      <w:pPr>
+        <w:rPr>
+          <w:rFonts w:ascii="Times New Roman" w:hAnsi="Times New Roman" w:cs="Times New Roman"/>
+          <w:b/>
+          <w:bCs/>
+        </w:rPr>
+      </w:pPr>
+    </w:p>
+    <w:p>
+      <w:pPr>
+        <w:rPr>
+          <w:rFonts w:ascii="Times New Roman" w:hAnsi="Times New Roman" w:cs="Times New Roman"/>
+          <w:b/>
+          <w:bCs/>
+        </w:rPr>
+      </w:pPr>
+    </w:p>
+    <w:p>
+      <w:pPr>
+        <w:rPr>
+          <w:rFonts w:ascii="Times New Roman" w:hAnsi="Times New Roman" w:cs="Times New Roman"/>
+          <w:b/>
+          <w:bCs/>
+        </w:rPr>
+      </w:pPr>
+      <w:r>
+        <w:rPr>
+          <w:rFonts w:ascii="Times New Roman" w:hAnsi="Times New Roman" w:cs="Times New Roman"/>
+          <w:b/>
+          <w:bCs/>
+        </w:rPr>
+        <w:t>Bora Arseven :</w:t>
+      </w:r>
+    </w:p>
+    <w:p>
+      <w:pPr>
+        <w:rPr>
+          <w:rFonts w:ascii="Times New Roman" w:hAnsi="Times New Roman" w:cs="Times New Roman"/>
+          <w:b/>
+          <w:bCs/>
+        </w:rPr>
+      </w:pPr>
+    </w:p>
+    <w:p>
+      <w:pPr>
+        <w:pStyle w:val="ListeParagraf"/>
+        <w:numPr>
+          <w:ilvl w:val="0"/>
+          <w:numId w:val="2"/>
+        </w:numPr>
+        <w:rPr>
+          <w:rFonts w:ascii="Times New Roman" w:hAnsi="Times New Roman" w:cs="Times New Roman"/>
+          <w:b/>
+          <w:bCs/>
+        </w:rPr>
+      </w:pPr>
+      <w:r>
+        <w:rPr>
+          <w:rFonts w:ascii="Times New Roman" w:hAnsi="Times New Roman" w:cs="Times New Roman"/>
+        </w:rPr>
+        <w:t>Add Office (Administrator)</w:t>
+      </w:r>
+      <w:r>
+        <w:rPr>
+          <w:rFonts w:ascii="Times New Roman" w:hAnsi="Times New Roman" w:cs="Times New Roman"/>
+        </w:rPr>
+        <w:t xml:space="preserve"> | </w:t>
+      </w:r>
+      <w:r>
+        <w:rPr>
+          <w:rFonts w:ascii="Times New Roman" w:hAnsi="Times New Roman" w:cs="Times New Roman"/>
+          <w:sz w:val="20"/>
+          <w:szCs w:val="20"/>
+        </w:rPr>
+        <w:t>(3)*</w:t>
+      </w:r>
+    </w:p>
+    <w:p>
+      <w:pPr>
+        <w:pStyle w:val="ListeParagraf"/>
+        <w:numPr>
+          <w:ilvl w:val="0"/>
+          <w:numId w:val="2"/>
+        </w:numPr>
+        <w:rPr>
+          <w:rFonts w:ascii="Times New Roman" w:hAnsi="Times New Roman" w:cs="Times New Roman"/>
+          <w:b/>
+          <w:bCs/>
+        </w:rPr>
+      </w:pPr>
+      <w:r>
+        <w:rPr>
+          <w:rFonts w:ascii="Times New Roman" w:hAnsi="Times New Roman" w:cs="Times New Roman"/>
+        </w:rPr>
+        <w:t>Remove Office (Administrator)</w:t>
+      </w:r>
+      <w:r>
+        <w:rPr>
+          <w:rFonts w:ascii="Times New Roman" w:hAnsi="Times New Roman" w:cs="Times New Roman"/>
+        </w:rPr>
+        <w:t xml:space="preserve"> | </w:t>
+      </w:r>
+      <w:r>
+        <w:rPr>
+          <w:rFonts w:ascii="Times New Roman" w:hAnsi="Times New Roman" w:cs="Times New Roman"/>
+          <w:sz w:val="20"/>
+          <w:szCs w:val="20"/>
+        </w:rPr>
+        <w:t>(3)*</w:t>
+      </w:r>
+    </w:p>
+    <w:p>
+      <w:pPr>
+        <w:pStyle w:val="ListeParagraf"/>
+        <w:numPr>
+          <w:ilvl w:val="0"/>
+          <w:numId w:val="2"/>
+        </w:numPr>
+        <w:rPr>
+          <w:rFonts w:ascii="Times New Roman" w:hAnsi="Times New Roman" w:cs="Times New Roman"/>
+          <w:b/>
+          <w:bCs/>
+        </w:rPr>
+      </w:pPr>
+      <w:r>
+        <w:rPr>
+          <w:rFonts w:ascii="Times New Roman" w:hAnsi="Times New Roman" w:cs="Times New Roman"/>
+        </w:rPr>
+        <w:t>Update Offices (Administrator)</w:t>
+      </w:r>
+      <w:r>
+        <w:rPr>
+          <w:rFonts w:ascii="Times New Roman" w:hAnsi="Times New Roman" w:cs="Times New Roman"/>
+        </w:rPr>
+        <w:t xml:space="preserve"> | </w:t>
+      </w:r>
+      <w:r>
+        <w:rPr>
+          <w:rFonts w:ascii="Times New Roman" w:hAnsi="Times New Roman" w:cs="Times New Roman"/>
+          <w:sz w:val="20"/>
+          <w:szCs w:val="20"/>
+        </w:rPr>
+        <w:t>(3)*</w:t>
+      </w:r>
+    </w:p>
+    <w:p>
+      <w:pPr>
+        <w:pStyle w:val="ListeParagraf"/>
+        <w:numPr>
+          <w:ilvl w:val="0"/>
+          <w:numId w:val="2"/>
+        </w:numPr>
+        <w:rPr>
+          <w:rFonts w:ascii="Times New Roman" w:hAnsi="Times New Roman" w:cs="Times New Roman"/>
+          <w:b/>
+          <w:bCs/>
+        </w:rPr>
+      </w:pPr>
+      <w:r>
+        <w:rPr>
+          <w:rFonts w:ascii="Times New Roman" w:hAnsi="Times New Roman" w:cs="Times New Roman"/>
+        </w:rPr>
+        <w:t>Add Vehicle (Administrator)</w:t>
+      </w:r>
+      <w:r>
+        <w:rPr>
+          <w:rFonts w:ascii="Times New Roman" w:hAnsi="Times New Roman" w:cs="Times New Roman"/>
+        </w:rPr>
+        <w:t xml:space="preserve"> | </w:t>
+      </w:r>
+      <w:r>
+        <w:rPr>
+          <w:rFonts w:ascii="Times New Roman" w:hAnsi="Times New Roman" w:cs="Times New Roman"/>
+          <w:sz w:val="20"/>
+          <w:szCs w:val="20"/>
+        </w:rPr>
+        <w:t>(3)*</w:t>
+      </w:r>
+    </w:p>
+    <w:p>
+      <w:pPr>
+        <w:pStyle w:val="ListeParagraf"/>
+        <w:numPr>
+          <w:ilvl w:val="0"/>
+          <w:numId w:val="2"/>
+        </w:numPr>
+        <w:rPr>
+          <w:rFonts w:ascii="Times New Roman" w:hAnsi="Times New Roman" w:cs="Times New Roman"/>
+          <w:b/>
+          <w:bCs/>
+        </w:rPr>
+      </w:pPr>
+      <w:r>
+        <w:rPr>
+          <w:rFonts w:ascii="Times New Roman" w:hAnsi="Times New Roman" w:cs="Times New Roman"/>
+        </w:rPr>
+        <w:t>Remove Vehicle (Administrator)</w:t>
+      </w:r>
+      <w:r>
+        <w:rPr>
+          <w:rFonts w:ascii="Times New Roman" w:hAnsi="Times New Roman" w:cs="Times New Roman"/>
+        </w:rPr>
+        <w:t xml:space="preserve"> | </w:t>
+      </w:r>
+      <w:r>
+        <w:rPr>
+          <w:rFonts w:ascii="Times New Roman" w:hAnsi="Times New Roman" w:cs="Times New Roman"/>
+          <w:sz w:val="20"/>
+          <w:szCs w:val="20"/>
+        </w:rPr>
+        <w:t>(3)*</w:t>
+      </w:r>
+    </w:p>
+    <w:p>
+      <w:pPr>
+        <w:pStyle w:val="ListeParagraf"/>
+        <w:numPr>
+          <w:ilvl w:val="0"/>
+          <w:numId w:val="2"/>
+        </w:numPr>
+        <w:rPr>
+          <w:rFonts w:ascii="Times New Roman" w:hAnsi="Times New Roman" w:cs="Times New Roman"/>
+          <w:b/>
+          <w:bCs/>
+        </w:rPr>
+      </w:pPr>
+      <w:r>
+        <w:rPr>
+          <w:rFonts w:ascii="Times New Roman" w:hAnsi="Times New Roman" w:cs="Times New Roman"/>
+        </w:rPr>
+        <w:t>Update Vehicle (Administrator)</w:t>
+      </w:r>
+      <w:r>
+        <w:rPr>
+          <w:rFonts w:ascii="Times New Roman" w:hAnsi="Times New Roman" w:cs="Times New Roman"/>
+        </w:rPr>
+        <w:t xml:space="preserve"> | </w:t>
+      </w:r>
+      <w:r>
+        <w:rPr>
+          <w:rFonts w:ascii="Times New Roman" w:hAnsi="Times New Roman" w:cs="Times New Roman"/>
+          <w:sz w:val="20"/>
+          <w:szCs w:val="20"/>
+        </w:rPr>
+        <w:t>(3)*</w:t>
+      </w:r>
+    </w:p>
+    <w:p>
+      <w:pPr>
+        <w:pStyle w:val="ListeParagraf"/>
+        <w:numPr>
+          <w:ilvl w:val="0"/>
+          <w:numId w:val="2"/>
+        </w:numPr>
+        <w:rPr>
+          <w:rFonts w:ascii="Times New Roman" w:hAnsi="Times New Roman" w:cs="Times New Roman"/>
+          <w:b/>
+          <w:bCs/>
+        </w:rPr>
+      </w:pPr>
+      <w:r>
+        <w:rPr>
+          <w:rFonts w:ascii="Times New Roman" w:hAnsi="Times New Roman" w:cs="Times New Roman"/>
+          <w:highlight w:val="green"/>
+        </w:rPr>
+        <w:t>SDD document preparation (less work)</w:t>
+      </w:r>
+      <w:r>
+        <w:rPr>
+          <w:rFonts w:ascii="Times New Roman" w:hAnsi="Times New Roman" w:cs="Times New Roman"/>
+        </w:rPr>
+        <w:t xml:space="preserve"> | </w:t>
+      </w:r>
+      <w:r>
+        <w:rPr>
+          <w:rFonts w:ascii="Times New Roman" w:hAnsi="Times New Roman" w:cs="Times New Roman"/>
+          <w:sz w:val="20"/>
+          <w:szCs w:val="20"/>
+        </w:rPr>
+        <w:t>(1)***</w:t>
+      </w:r>
+    </w:p>
+    <w:p>
+      <w:pPr>
+        <w:pStyle w:val="ListeParagraf"/>
+        <w:numPr>
+          <w:ilvl w:val="0"/>
+          <w:numId w:val="2"/>
+        </w:numPr>
+        <w:rPr>
+          <w:rFonts w:ascii="Times New Roman" w:hAnsi="Times New Roman" w:cs="Times New Roman"/>
+          <w:b/>
+          <w:bCs/>
+          <w:highlight w:val="green"/>
+        </w:rPr>
+      </w:pPr>
+      <w:r>
+        <w:rPr>
+          <w:rFonts w:ascii="Times New Roman" w:hAnsi="Times New Roman" w:cs="Times New Roman"/>
+          <w:highlight w:val="green"/>
+        </w:rPr>
+        <w:t xml:space="preserve">Offices page </w:t>
+      </w:r>
+      <w:r>
+        <w:rPr>
+          <w:rFonts w:ascii="Times New Roman" w:hAnsi="Times New Roman" w:cs="Times New Roman"/>
+        </w:rPr>
+        <w:t xml:space="preserve"> | </w:t>
+      </w:r>
+      <w:r>
+        <w:rPr>
+          <w:rFonts w:ascii="Times New Roman" w:hAnsi="Times New Roman" w:cs="Times New Roman"/>
+          <w:sz w:val="20"/>
+          <w:szCs w:val="20"/>
+        </w:rPr>
+        <w:t>(1)***</w:t>
+      </w:r>
+    </w:p>
+    <w:p>
+      <w:pPr>
+        <w:rPr>
+          <w:rFonts w:ascii="Times New Roman" w:hAnsi="Times New Roman" w:cs="Times New Roman"/>
+          <w:b/>
+          <w:bCs/>
+        </w:rPr>
+      </w:pPr>
+    </w:p>
+    <w:p>
+      <w:pPr>
+        <w:rPr>
+          <w:rFonts w:ascii="Times New Roman" w:hAnsi="Times New Roman" w:cs="Times New Roman"/>
+          <w:b/>
+          <w:bCs/>
+        </w:rPr>
+      </w:pPr>
+    </w:p>
+    <w:p>
+      <w:pPr>
+        <w:rPr>
+          <w:rFonts w:ascii="Times New Roman" w:hAnsi="Times New Roman" w:cs="Times New Roman"/>
+          <w:b/>
+          <w:bCs/>
+        </w:rPr>
+      </w:pPr>
+    </w:p>
+    <w:p>
+      <w:pPr>
+        <w:rPr>
+          <w:rFonts w:ascii="Times New Roman" w:hAnsi="Times New Roman" w:cs="Times New Roman"/>
+          <w:b/>
+          <w:bCs/>
+        </w:rPr>
+      </w:pPr>
+    </w:p>
+    <w:p>
+      <w:pPr>
+        <w:rPr>
+          <w:rFonts w:ascii="Times New Roman" w:hAnsi="Times New Roman" w:cs="Times New Roman"/>
+          <w:b/>
+          <w:bCs/>
+        </w:rPr>
+      </w:pPr>
+    </w:p>
+    <w:p>
+      <w:pPr>
+        <w:rPr>
+          <w:rFonts w:ascii="Times New Roman" w:hAnsi="Times New Roman" w:cs="Times New Roman"/>
+          <w:b/>
+          <w:bCs/>
+        </w:rPr>
+      </w:pPr>
+    </w:p>
+    <w:p>
+      <w:pPr>
+        <w:rPr>
+          <w:rFonts w:ascii="Times New Roman" w:hAnsi="Times New Roman" w:cs="Times New Roman"/>
+          <w:b/>
+          <w:bCs/>
+        </w:rPr>
+      </w:pPr>
+    </w:p>
+    <w:p>
+      <w:pPr>
+        <w:rPr>
+          <w:rFonts w:ascii="Times New Roman" w:hAnsi="Times New Roman" w:cs="Times New Roman"/>
+          <w:b/>
+          <w:bCs/>
+        </w:rPr>
+      </w:pPr>
+    </w:p>
+    <w:p>
+      <w:pPr>
+        <w:rPr>
+          <w:rFonts w:ascii="Times New Roman" w:hAnsi="Times New Roman" w:cs="Times New Roman"/>
+          <w:b/>
+          <w:bCs/>
+        </w:rPr>
+      </w:pPr>
+      <w:r>
+        <w:rPr>
+          <w:rFonts w:ascii="Times New Roman" w:hAnsi="Times New Roman" w:cs="Times New Roman"/>
+          <w:b/>
+          <w:bCs/>
+        </w:rPr>
+        <w:t>Tunç Bora Tamsan:</w:t>
+      </w:r>
+    </w:p>
+    <w:p>
+      <w:pPr>
+        <w:rPr>
+          <w:rFonts w:ascii="Times New Roman" w:hAnsi="Times New Roman" w:cs="Times New Roman"/>
+          <w:b/>
+          <w:bCs/>
+        </w:rPr>
+      </w:pPr>
+    </w:p>
+    <w:p>
+      <w:pPr>
+        <w:pStyle w:val="ListeParagraf"/>
+        <w:numPr>
+          <w:ilvl w:val="0"/>
+          <w:numId w:val="3"/>
+        </w:numPr>
+        <w:rPr>
+          <w:rFonts w:ascii="Times New Roman" w:hAnsi="Times New Roman" w:cs="Times New Roman"/>
+          <w:b/>
+          <w:bCs/>
+        </w:rPr>
+      </w:pPr>
+      <w:r>
+        <w:rPr>
+          <w:rFonts w:ascii="Times New Roman" w:hAnsi="Times New Roman" w:cs="Times New Roman"/>
+          <w:highlight w:val="green"/>
+        </w:rPr>
+        <w:t>Database creation &amp; Database E2R diagram</w:t>
+      </w:r>
+      <w:r>
+        <w:rPr>
+          <w:rFonts w:ascii="Times New Roman" w:hAnsi="Times New Roman" w:cs="Times New Roman"/>
+        </w:rPr>
+        <w:t xml:space="preserve"> | </w:t>
+      </w:r>
+      <w:r>
+        <w:rPr>
+          <w:rFonts w:ascii="Times New Roman" w:hAnsi="Times New Roman" w:cs="Times New Roman"/>
+          <w:sz w:val="20"/>
+          <w:szCs w:val="20"/>
+        </w:rPr>
+        <w:t>(1)***</w:t>
+      </w:r>
+    </w:p>
+    <w:p>
+      <w:pPr>
+        <w:pStyle w:val="ListeParagraf"/>
+        <w:numPr>
+          <w:ilvl w:val="0"/>
+          <w:numId w:val="3"/>
+        </w:numPr>
+        <w:rPr>
+          <w:rFonts w:ascii="Times New Roman" w:hAnsi="Times New Roman" w:cs="Times New Roman"/>
+          <w:b/>
+          <w:bCs/>
+        </w:rPr>
+      </w:pPr>
+      <w:r>
+        <w:rPr>
+          <w:rFonts w:ascii="Times New Roman" w:hAnsi="Times New Roman" w:cs="Times New Roman"/>
+          <w:highlight w:val="green"/>
+        </w:rPr>
+        <w:t>Insert appropriate data to the database</w:t>
+      </w:r>
+      <w:r>
+        <w:rPr>
+          <w:rFonts w:ascii="Times New Roman" w:hAnsi="Times New Roman" w:cs="Times New Roman"/>
+        </w:rPr>
+        <w:t xml:space="preserve"> | </w:t>
+      </w:r>
+      <w:r>
+        <w:rPr>
+          <w:rFonts w:ascii="Times New Roman" w:hAnsi="Times New Roman" w:cs="Times New Roman"/>
+          <w:sz w:val="20"/>
+          <w:szCs w:val="20"/>
+        </w:rPr>
+        <w:t>(1)***</w:t>
+      </w:r>
+    </w:p>
+    <w:p>
+      <w:pPr>
+        <w:pStyle w:val="ListeParagraf"/>
+        <w:numPr>
+          <w:ilvl w:val="0"/>
+          <w:numId w:val="3"/>
+        </w:numPr>
+        <w:rPr>
+          <w:rFonts w:ascii="Times New Roman" w:hAnsi="Times New Roman" w:cs="Times New Roman"/>
+          <w:b/>
+          <w:bCs/>
+        </w:rPr>
+      </w:pPr>
+      <w:r>
+        <w:rPr>
+          <w:rFonts w:ascii="Times New Roman" w:hAnsi="Times New Roman" w:cs="Times New Roman"/>
+          <w:highlight w:val="green"/>
+        </w:rPr>
+        <w:t>Prepare necessary image files for the website</w:t>
+      </w:r>
+      <w:r>
+        <w:rPr>
+          <w:rFonts w:ascii="Times New Roman" w:hAnsi="Times New Roman" w:cs="Times New Roman"/>
+        </w:rPr>
+        <w:t xml:space="preserve"> | </w:t>
+      </w:r>
+      <w:r>
+        <w:rPr>
+          <w:rFonts w:ascii="Times New Roman" w:hAnsi="Times New Roman" w:cs="Times New Roman"/>
+          <w:sz w:val="20"/>
+          <w:szCs w:val="20"/>
+        </w:rPr>
+        <w:t>(1)***</w:t>
+      </w:r>
+    </w:p>
+    <w:p>
+      <w:pPr>
+        <w:pStyle w:val="ListeParagraf"/>
+        <w:numPr>
+          <w:ilvl w:val="0"/>
+          <w:numId w:val="3"/>
+        </w:numPr>
+        <w:rPr>
+          <w:rFonts w:ascii="Times New Roman" w:hAnsi="Times New Roman" w:cs="Times New Roman"/>
+          <w:b/>
+          <w:bCs/>
+        </w:rPr>
+      </w:pPr>
+      <w:r>
+        <w:rPr>
+          <w:rFonts w:ascii="Times New Roman" w:hAnsi="Times New Roman" w:cs="Times New Roman"/>
+          <w:highlight w:val="green"/>
+        </w:rPr>
+        <w:t>SDD document preparation (</w:t>
+      </w:r>
+      <w:r>
+        <w:rPr>
+          <w:rFonts w:ascii="Times New Roman" w:hAnsi="Times New Roman" w:cs="Times New Roman"/>
+          <w:highlight w:val="green"/>
+        </w:rPr>
+        <w:t>less work</w:t>
+      </w:r>
+      <w:r>
+        <w:rPr>
+          <w:rFonts w:ascii="Times New Roman" w:hAnsi="Times New Roman" w:cs="Times New Roman"/>
+          <w:highlight w:val="green"/>
+        </w:rPr>
+        <w:t>)</w:t>
+      </w:r>
+      <w:r>
+        <w:rPr>
+          <w:rFonts w:ascii="Times New Roman" w:hAnsi="Times New Roman" w:cs="Times New Roman"/>
+        </w:rPr>
+        <w:t xml:space="preserve"> | </w:t>
+      </w:r>
+      <w:r>
+        <w:rPr>
+          <w:rFonts w:ascii="Times New Roman" w:hAnsi="Times New Roman" w:cs="Times New Roman"/>
+          <w:sz w:val="20"/>
+          <w:szCs w:val="20"/>
+        </w:rPr>
+        <w:t>(1)***</w:t>
+      </w:r>
+    </w:p>
+    <w:p>
+      <w:pPr>
+        <w:pStyle w:val="ListeParagraf"/>
+        <w:numPr>
+          <w:ilvl w:val="0"/>
+          <w:numId w:val="3"/>
+        </w:numPr>
+        <w:rPr>
+          <w:rFonts w:ascii="Times New Roman" w:hAnsi="Times New Roman" w:cs="Times New Roman"/>
+          <w:b/>
+          <w:bCs/>
+        </w:rPr>
+      </w:pPr>
+      <w:r>
+        <w:rPr>
+          <w:rFonts w:ascii="Times New Roman" w:hAnsi="Times New Roman" w:cs="Times New Roman"/>
+          <w:highlight w:val="green"/>
+        </w:rPr>
+        <w:t>My Chart page (RegisteredUser)</w:t>
+      </w:r>
+      <w:r>
+        <w:rPr>
+          <w:rFonts w:ascii="Times New Roman" w:hAnsi="Times New Roman" w:cs="Times New Roman"/>
+        </w:rPr>
+        <w:t xml:space="preserve"> | </w:t>
+      </w:r>
+      <w:r>
+        <w:rPr>
+          <w:rFonts w:ascii="Times New Roman" w:hAnsi="Times New Roman" w:cs="Times New Roman"/>
+          <w:sz w:val="20"/>
+          <w:szCs w:val="20"/>
+        </w:rPr>
+        <w:t>(1)***</w:t>
+      </w:r>
+    </w:p>
+    <w:p>
+      <w:pPr>
+        <w:pStyle w:val="ListeParagraf"/>
+        <w:numPr>
+          <w:ilvl w:val="0"/>
+          <w:numId w:val="3"/>
+        </w:numPr>
+        <w:rPr>
+          <w:rFonts w:ascii="Times New Roman" w:hAnsi="Times New Roman" w:cs="Times New Roman"/>
+          <w:b/>
+          <w:bCs/>
+        </w:rPr>
+      </w:pPr>
+      <w:r>
+        <w:rPr>
+          <w:rFonts w:ascii="Times New Roman" w:hAnsi="Times New Roman" w:cs="Times New Roman"/>
+        </w:rPr>
+        <w:t xml:space="preserve">Change the password </w:t>
+      </w:r>
+      <w:r>
+        <w:rPr>
+          <w:rFonts w:ascii="Times New Roman" w:hAnsi="Times New Roman" w:cs="Times New Roman"/>
+        </w:rPr>
+        <w:t xml:space="preserve">[%75 completed] </w:t>
       </w:r>
       <w:r>
         <w:rPr>
@@ -573,79 +1650,227 @@
           <w:sz w:val="20"/>
           <w:szCs w:val="20"/>
         </w:rPr>
-        <w:t>(2)**</w:t>
-      </w:r>
-    </w:p>
-    <w:p>
-      <w:pPr>
-        <w:pStyle w:val="ListeParagraf"/>
-        <w:numPr>
-          <w:ilvl w:val="0"/>
-          <w:numId w:val="1"/>
-        </w:numPr>
-        <w:rPr>
-          <w:rFonts w:ascii="Times New Roman" w:hAnsi="Times New Roman" w:cs="Times New Roman"/>
-          <w:b/>
-          <w:bCs/>
-        </w:rPr>
-      </w:pPr>
-      <w:r>
-        <w:rPr>
-          <w:rFonts w:ascii="Times New Roman" w:hAnsi="Times New Roman" w:cs="Times New Roman"/>
-        </w:rPr>
-        <w:t>Vehicles page</w:t>
-      </w:r>
-      <w:r>
-        <w:rPr>
-          <w:rFonts w:ascii="Times New Roman" w:hAnsi="Times New Roman" w:cs="Times New Roman"/>
-        </w:rPr>
-        <w:t xml:space="preserve"> </w:t>
-      </w:r>
-      <w:r>
-        <w:rPr>
-          <w:rFonts w:ascii="Times New Roman" w:hAnsi="Times New Roman" w:cs="Times New Roman"/>
-        </w:rPr>
-        <w:t>| </w:t>
-      </w:r>
-      <w:r>
-        <w:rPr>
-          <w:rFonts w:ascii="Times New Roman" w:hAnsi="Times New Roman" w:cs="Times New Roman"/>
-          <w:sz w:val="20"/>
-          <w:szCs w:val="20"/>
-        </w:rPr>
         <w:t>(1)***</w:t>
       </w:r>
     </w:p>
     <w:p>
       <w:pPr>
-        <w:pStyle w:val="ListeParagraf"/>
-        <w:numPr>
-          <w:ilvl w:val="0"/>
-          <w:numId w:val="1"/>
-        </w:numPr>
-        <w:rPr>
-          <w:rFonts w:ascii="Times New Roman" w:hAnsi="Times New Roman" w:cs="Times New Roman"/>
-          <w:b/>
-          <w:bCs/>
-        </w:rPr>
-      </w:pPr>
-      <w:r>
-        <w:rPr>
-          <w:rFonts w:ascii="Times New Roman" w:hAnsi="Times New Roman" w:cs="Times New Roman"/>
-        </w:rPr>
-        <w:t>Offices page</w:t>
-      </w:r>
-      <w:r>
-        <w:rPr>
-          <w:rFonts w:ascii="Times New Roman" w:hAnsi="Times New Roman" w:cs="Times New Roman"/>
-        </w:rPr>
-        <w:t xml:space="preserve"> </w:t>
-      </w:r>
-      <w:r>
-        <w:rPr>
-          <w:rFonts w:ascii="Times New Roman" w:hAnsi="Times New Roman" w:cs="Times New Roman"/>
-        </w:rPr>
-        <w:t>| </w:t>
+        <w:ind w:left="360"/>
+        <w:rPr>
+          <w:rFonts w:ascii="Times New Roman" w:hAnsi="Times New Roman" w:cs="Times New Roman"/>
+          <w:b/>
+          <w:bCs/>
+        </w:rPr>
+      </w:pPr>
+    </w:p>
+    <w:p>
+      <w:pPr>
+        <w:rPr>
+          <w:rFonts w:ascii="Times New Roman" w:hAnsi="Times New Roman" w:cs="Times New Roman"/>
+          <w:b/>
+          <w:bCs/>
+        </w:rPr>
+      </w:pPr>
+    </w:p>
+    <w:p>
+      <w:pPr>
+        <w:rPr>
+          <w:rFonts w:ascii="Times New Roman" w:hAnsi="Times New Roman" w:cs="Times New Roman"/>
+          <w:b/>
+          <w:bCs/>
+        </w:rPr>
+      </w:pPr>
+    </w:p>
+    <w:p>
+      <w:pPr>
+        <w:rPr>
+          <w:rFonts w:ascii="Times New Roman" w:hAnsi="Times New Roman" w:cs="Times New Roman"/>
+          <w:b/>
+          <w:bCs/>
+        </w:rPr>
+      </w:pPr>
+    </w:p>
+    <w:p>
+      <w:pPr>
+        <w:rPr>
+          <w:rFonts w:ascii="Times New Roman" w:hAnsi="Times New Roman" w:cs="Times New Roman"/>
+          <w:b/>
+          <w:bCs/>
+        </w:rPr>
+      </w:pPr>
+      <w:r>
+        <w:rPr>
+          <w:rFonts w:ascii="Times New Roman" w:hAnsi="Times New Roman" w:cs="Times New Roman"/>
+          <w:b/>
+          <w:bCs/>
+        </w:rPr>
+        <w:t>Duygu Genç :</w:t>
+      </w:r>
+    </w:p>
+    <w:p>
+      <w:pPr>
+        <w:rPr>
+          <w:rFonts w:ascii="Times New Roman" w:hAnsi="Times New Roman" w:cs="Times New Roman"/>
+          <w:b/>
+          <w:bCs/>
+        </w:rPr>
+      </w:pPr>
+    </w:p>
+    <w:p>
+      <w:pPr>
+        <w:pStyle w:val="ListeParagraf"/>
+        <w:numPr>
+          <w:ilvl w:val="0"/>
+          <w:numId w:val="4"/>
+        </w:numPr>
+        <w:rPr>
+          <w:rFonts w:ascii="Times New Roman" w:hAnsi="Times New Roman" w:cs="Times New Roman"/>
+          <w:b/>
+          <w:bCs/>
+        </w:rPr>
+      </w:pPr>
+      <w:r>
+        <w:rPr>
+          <w:rFonts w:ascii="Times New Roman" w:hAnsi="Times New Roman" w:cs="Times New Roman"/>
+        </w:rPr>
+        <w:t>Add OfficeUser (Administrator)</w:t>
+      </w:r>
+      <w:r>
+        <w:rPr>
+          <w:rFonts w:ascii="Times New Roman" w:hAnsi="Times New Roman" w:cs="Times New Roman"/>
+        </w:rPr>
+        <w:t xml:space="preserve"> | </w:t>
+      </w:r>
+      <w:r>
+        <w:rPr>
+          <w:rFonts w:ascii="Times New Roman" w:hAnsi="Times New Roman" w:cs="Times New Roman"/>
+          <w:sz w:val="20"/>
+          <w:szCs w:val="20"/>
+        </w:rPr>
+        <w:t>(3)*</w:t>
+      </w:r>
+    </w:p>
+    <w:p>
+      <w:pPr>
+        <w:pStyle w:val="ListeParagraf"/>
+        <w:numPr>
+          <w:ilvl w:val="0"/>
+          <w:numId w:val="4"/>
+        </w:numPr>
+        <w:rPr>
+          <w:rFonts w:ascii="Times New Roman" w:hAnsi="Times New Roman" w:cs="Times New Roman"/>
+          <w:b/>
+          <w:bCs/>
+        </w:rPr>
+      </w:pPr>
+      <w:r>
+        <w:rPr>
+          <w:rFonts w:ascii="Times New Roman" w:hAnsi="Times New Roman" w:cs="Times New Roman"/>
+        </w:rPr>
+        <w:t>Remove OfficeUser (Administrator)</w:t>
+      </w:r>
+      <w:r>
+        <w:rPr>
+          <w:rFonts w:ascii="Times New Roman" w:hAnsi="Times New Roman" w:cs="Times New Roman"/>
+        </w:rPr>
+        <w:t xml:space="preserve"> | </w:t>
+      </w:r>
+      <w:r>
+        <w:rPr>
+          <w:rFonts w:ascii="Times New Roman" w:hAnsi="Times New Roman" w:cs="Times New Roman"/>
+          <w:sz w:val="20"/>
+          <w:szCs w:val="20"/>
+        </w:rPr>
+        <w:t>(3)*</w:t>
+      </w:r>
+    </w:p>
+    <w:p>
+      <w:pPr>
+        <w:pStyle w:val="ListeParagraf"/>
+        <w:numPr>
+          <w:ilvl w:val="0"/>
+          <w:numId w:val="4"/>
+        </w:numPr>
+        <w:rPr>
+          <w:rFonts w:ascii="Times New Roman" w:hAnsi="Times New Roman" w:cs="Times New Roman"/>
+          <w:b/>
+          <w:bCs/>
+        </w:rPr>
+      </w:pPr>
+      <w:r>
+        <w:rPr>
+          <w:rFonts w:ascii="Times New Roman" w:hAnsi="Times New Roman" w:cs="Times New Roman"/>
+        </w:rPr>
+        <w:t>Update OfficeUser (Administrator)</w:t>
+      </w:r>
+      <w:r>
+        <w:rPr>
+          <w:rFonts w:ascii="Times New Roman" w:hAnsi="Times New Roman" w:cs="Times New Roman"/>
+        </w:rPr>
+        <w:t xml:space="preserve"> | </w:t>
+      </w:r>
+      <w:r>
+        <w:rPr>
+          <w:rFonts w:ascii="Times New Roman" w:hAnsi="Times New Roman" w:cs="Times New Roman"/>
+          <w:sz w:val="20"/>
+          <w:szCs w:val="20"/>
+        </w:rPr>
+        <w:t>(3)*</w:t>
+      </w:r>
+    </w:p>
+    <w:p>
+      <w:pPr>
+        <w:pStyle w:val="ListeParagraf"/>
+        <w:numPr>
+          <w:ilvl w:val="0"/>
+          <w:numId w:val="4"/>
+        </w:numPr>
+        <w:rPr>
+          <w:rFonts w:ascii="Times New Roman" w:hAnsi="Times New Roman" w:cs="Times New Roman"/>
+          <w:b/>
+          <w:bCs/>
+        </w:rPr>
+      </w:pPr>
+      <w:r>
+        <w:rPr>
+          <w:rFonts w:ascii="Times New Roman" w:hAnsi="Times New Roman" w:cs="Times New Roman"/>
+          <w:highlight w:val="green"/>
+        </w:rPr>
+        <w:t>SDD document prep</w:t>
+      </w:r>
+      <w:r>
+        <w:rPr>
+          <w:rFonts w:ascii="Times New Roman" w:hAnsi="Times New Roman" w:cs="Times New Roman"/>
+          <w:highlight w:val="green"/>
+        </w:rPr>
+        <w:t>a</w:t>
+      </w:r>
+      <w:r>
+        <w:rPr>
+          <w:rFonts w:ascii="Times New Roman" w:hAnsi="Times New Roman" w:cs="Times New Roman"/>
+          <w:highlight w:val="green"/>
+        </w:rPr>
+        <w:t>ration (</w:t>
+      </w:r>
+      <w:r>
+        <w:rPr>
+          <w:rFonts w:ascii="Times New Roman" w:hAnsi="Times New Roman" w:cs="Times New Roman"/>
+          <w:highlight w:val="green"/>
+        </w:rPr>
+        <w:t>medium</w:t>
+      </w:r>
+      <w:r>
+        <w:rPr>
+          <w:rFonts w:ascii="Times New Roman" w:hAnsi="Times New Roman" w:cs="Times New Roman"/>
+          <w:highlight w:val="green"/>
+        </w:rPr>
+        <w:t xml:space="preserve"> work)</w:t>
+      </w:r>
+      <w:r>
+        <w:rPr>
+          <w:rFonts w:ascii="Times New Roman" w:hAnsi="Times New Roman" w:cs="Times New Roman"/>
+        </w:rPr>
+        <w:t xml:space="preserve"> | </w:t>
       </w:r>
       <w:r>
         <w:rPr>
@@ -661,31 +1886,26 @@
         <w:pStyle w:val="ListeParagraf"/>
         <w:numPr>
           <w:ilvl w:val="0"/>
-          <w:numId w:val="1"/>
-        </w:numPr>
-        <w:rPr>
-          <w:rFonts w:ascii="Times New Roman" w:hAnsi="Times New Roman" w:cs="Times New Roman"/>
-          <w:b/>
-          <w:bCs/>
-        </w:rPr>
-      </w:pPr>
-      <w:r>
-        <w:rPr>
-          <w:rFonts w:ascii="Times New Roman" w:hAnsi="Times New Roman" w:cs="Times New Roman"/>
-        </w:rPr>
-        <w:t>My Profile page</w:t>
-      </w:r>
-      <w:r>
-        <w:rPr>
-          <w:rFonts w:ascii="Times New Roman" w:hAnsi="Times New Roman" w:cs="Times New Roman"/>
-        </w:rPr>
-        <w:t xml:space="preserve"> </w:t>
-      </w:r>
-      <w:r>
-        <w:rPr>
-          <w:rFonts w:ascii="Times New Roman" w:hAnsi="Times New Roman" w:cs="Times New Roman"/>
-        </w:rPr>
-        <w:t>| </w:t>
+          <w:numId w:val="4"/>
+        </w:numPr>
+        <w:rPr>
+          <w:rFonts w:ascii="Times New Roman" w:hAnsi="Times New Roman" w:cs="Times New Roman"/>
+          <w:b/>
+          <w:bCs/>
+        </w:rPr>
+      </w:pPr>
+      <w:r>
+        <w:rPr>
+          <w:rFonts w:ascii="Times New Roman" w:hAnsi="Times New Roman" w:cs="Times New Roman"/>
+          <w:highlight w:val="green"/>
+        </w:rPr>
+        <w:t>Personal Information page</w:t>
+      </w:r>
+      <w:r>
+        <w:rPr>
+          <w:rFonts w:ascii="Times New Roman" w:hAnsi="Times New Roman" w:cs="Times New Roman"/>
+        </w:rPr>
+        <w:t xml:space="preserve"> | </w:t>
       </w:r>
       <w:r>
         <w:rPr>
@@ -701,1059 +1921,6 @@
         <w:pStyle w:val="ListeParagraf"/>
         <w:numPr>
           <w:ilvl w:val="0"/>
-          <w:numId w:val="1"/>
-        </w:numPr>
-        <w:rPr>
-          <w:rFonts w:ascii="Times New Roman" w:hAnsi="Times New Roman" w:cs="Times New Roman"/>
-          <w:b/>
-          <w:bCs/>
-        </w:rPr>
-      </w:pPr>
-      <w:r>
-        <w:rPr>
-          <w:rFonts w:ascii="Times New Roman" w:hAnsi="Times New Roman" w:cs="Times New Roman"/>
-          <w:highlight w:val="green"/>
-        </w:rPr>
-        <w:t>Navigation bar</w:t>
-      </w:r>
-      <w:r>
-        <w:rPr>
-          <w:rFonts w:ascii="Times New Roman" w:hAnsi="Times New Roman" w:cs="Times New Roman"/>
-        </w:rPr>
-        <w:t xml:space="preserve"> </w:t>
-      </w:r>
-      <w:r>
-        <w:rPr>
-          <w:rFonts w:ascii="Times New Roman" w:hAnsi="Times New Roman" w:cs="Times New Roman"/>
-        </w:rPr>
-        <w:t>| </w:t>
-      </w:r>
-      <w:r>
-        <w:rPr>
-          <w:rFonts w:ascii="Times New Roman" w:hAnsi="Times New Roman" w:cs="Times New Roman"/>
-          <w:sz w:val="20"/>
-          <w:szCs w:val="20"/>
-        </w:rPr>
-        <w:t>(1)***</w:t>
-      </w:r>
-    </w:p>
-    <w:p>
-      <w:pPr>
-        <w:pStyle w:val="ListeParagraf"/>
-        <w:numPr>
-          <w:ilvl w:val="0"/>
-          <w:numId w:val="1"/>
-        </w:numPr>
-        <w:rPr>
-          <w:rFonts w:ascii="Times New Roman" w:hAnsi="Times New Roman" w:cs="Times New Roman"/>
-          <w:b/>
-          <w:bCs/>
-        </w:rPr>
-      </w:pPr>
-      <w:r>
-        <w:rPr>
-          <w:rFonts w:ascii="Times New Roman" w:hAnsi="Times New Roman" w:cs="Times New Roman"/>
-        </w:rPr>
-        <w:t>Main Page</w:t>
-      </w:r>
-      <w:r>
-        <w:rPr>
-          <w:rFonts w:ascii="Times New Roman" w:hAnsi="Times New Roman" w:cs="Times New Roman"/>
-        </w:rPr>
-        <w:t xml:space="preserve"> </w:t>
-      </w:r>
-      <w:r>
-        <w:rPr>
-          <w:rFonts w:ascii="Times New Roman" w:hAnsi="Times New Roman" w:cs="Times New Roman"/>
-        </w:rPr>
-        <w:t>| </w:t>
-      </w:r>
-      <w:r>
-        <w:rPr>
-          <w:rFonts w:ascii="Times New Roman" w:hAnsi="Times New Roman" w:cs="Times New Roman"/>
-          <w:sz w:val="20"/>
-          <w:szCs w:val="20"/>
-        </w:rPr>
-        <w:t>(1)***</w:t>
-      </w:r>
-    </w:p>
-    <w:p>
-      <w:pPr>
-        <w:pStyle w:val="ListeParagraf"/>
-        <w:numPr>
-          <w:ilvl w:val="0"/>
-          <w:numId w:val="1"/>
-        </w:numPr>
-        <w:rPr>
-          <w:rFonts w:ascii="Times New Roman" w:hAnsi="Times New Roman" w:cs="Times New Roman"/>
-          <w:b/>
-          <w:bCs/>
-        </w:rPr>
-      </w:pPr>
-      <w:r>
-        <w:rPr>
-          <w:rFonts w:ascii="Times New Roman" w:hAnsi="Times New Roman" w:cs="Times New Roman"/>
-        </w:rPr>
-        <w:t>My Rentings page</w:t>
-      </w:r>
-      <w:r>
-        <w:rPr>
-          <w:rFonts w:ascii="Times New Roman" w:hAnsi="Times New Roman" w:cs="Times New Roman"/>
-        </w:rPr>
-        <w:t xml:space="preserve"> (RegisteredUser)</w:t>
-      </w:r>
-      <w:r>
-        <w:rPr>
-          <w:rFonts w:ascii="Times New Roman" w:hAnsi="Times New Roman" w:cs="Times New Roman"/>
-        </w:rPr>
-        <w:t xml:space="preserve"> </w:t>
-      </w:r>
-      <w:r>
-        <w:rPr>
-          <w:rFonts w:ascii="Times New Roman" w:hAnsi="Times New Roman" w:cs="Times New Roman"/>
-        </w:rPr>
-        <w:t>| </w:t>
-      </w:r>
-      <w:r>
-        <w:rPr>
-          <w:rFonts w:ascii="Times New Roman" w:hAnsi="Times New Roman" w:cs="Times New Roman"/>
-          <w:sz w:val="20"/>
-          <w:szCs w:val="20"/>
-        </w:rPr>
-        <w:t>(1)***</w:t>
-      </w:r>
-    </w:p>
-    <w:p>
-      <w:pPr>
-        <w:pStyle w:val="ListeParagraf"/>
-        <w:numPr>
-          <w:ilvl w:val="0"/>
-          <w:numId w:val="1"/>
-        </w:numPr>
-        <w:rPr>
-          <w:rFonts w:ascii="Times New Roman" w:hAnsi="Times New Roman" w:cs="Times New Roman"/>
-          <w:b/>
-          <w:bCs/>
-        </w:rPr>
-      </w:pPr>
-      <w:r>
-        <w:rPr>
-          <w:rFonts w:ascii="Times New Roman" w:hAnsi="Times New Roman" w:cs="Times New Roman"/>
-        </w:rPr>
-        <w:t>Personal Information page</w:t>
-      </w:r>
-      <w:r>
-        <w:rPr>
-          <w:rFonts w:ascii="Times New Roman" w:hAnsi="Times New Roman" w:cs="Times New Roman"/>
-        </w:rPr>
-        <w:t xml:space="preserve"> </w:t>
-      </w:r>
-      <w:r>
-        <w:rPr>
-          <w:rFonts w:ascii="Times New Roman" w:hAnsi="Times New Roman" w:cs="Times New Roman"/>
-        </w:rPr>
-        <w:t>| </w:t>
-      </w:r>
-      <w:r>
-        <w:rPr>
-          <w:rFonts w:ascii="Times New Roman" w:hAnsi="Times New Roman" w:cs="Times New Roman"/>
-          <w:sz w:val="20"/>
-          <w:szCs w:val="20"/>
-        </w:rPr>
-        <w:t>(1)***</w:t>
-      </w:r>
-    </w:p>
-    <w:p>
-      <w:pPr>
-        <w:pStyle w:val="ListeParagraf"/>
-        <w:numPr>
-          <w:ilvl w:val="0"/>
-          <w:numId w:val="1"/>
-        </w:numPr>
-        <w:rPr>
-          <w:rFonts w:ascii="Times New Roman" w:hAnsi="Times New Roman" w:cs="Times New Roman"/>
-          <w:b/>
-          <w:bCs/>
-        </w:rPr>
-      </w:pPr>
-      <w:r>
-        <w:rPr>
-          <w:rFonts w:ascii="Times New Roman" w:hAnsi="Times New Roman" w:cs="Times New Roman"/>
-        </w:rPr>
-        <w:t>Rentings page (OfficeUser)</w:t>
-      </w:r>
-      <w:r>
-        <w:rPr>
-          <w:rFonts w:ascii="Times New Roman" w:hAnsi="Times New Roman" w:cs="Times New Roman"/>
-        </w:rPr>
-        <w:t xml:space="preserve"> </w:t>
-      </w:r>
-      <w:r>
-        <w:rPr>
-          <w:rFonts w:ascii="Times New Roman" w:hAnsi="Times New Roman" w:cs="Times New Roman"/>
-        </w:rPr>
-        <w:t xml:space="preserve">| </w:t>
-      </w:r>
-      <w:r>
-        <w:rPr>
-          <w:rFonts w:ascii="Times New Roman" w:hAnsi="Times New Roman" w:cs="Times New Roman"/>
-          <w:sz w:val="20"/>
-          <w:szCs w:val="20"/>
-        </w:rPr>
-        <w:t>(2)**</w:t>
-      </w:r>
-    </w:p>
-    <w:p>
-      <w:pPr>
-        <w:pStyle w:val="ListeParagraf"/>
-        <w:numPr>
-          <w:ilvl w:val="0"/>
-          <w:numId w:val="1"/>
-        </w:numPr>
-        <w:rPr>
-          <w:rFonts w:ascii="Times New Roman" w:hAnsi="Times New Roman" w:cs="Times New Roman"/>
-          <w:b/>
-          <w:bCs/>
-        </w:rPr>
-      </w:pPr>
-      <w:r>
-        <w:rPr>
-          <w:rFonts w:ascii="Times New Roman" w:hAnsi="Times New Roman" w:cs="Times New Roman"/>
-        </w:rPr>
-        <w:t>Update the renting status of RegisteredUsers (OfficeUser)</w:t>
-      </w:r>
-      <w:r>
-        <w:rPr>
-          <w:rFonts w:ascii="Times New Roman" w:hAnsi="Times New Roman" w:cs="Times New Roman"/>
-        </w:rPr>
-        <w:t xml:space="preserve"> </w:t>
-      </w:r>
-      <w:r>
-        <w:rPr>
-          <w:rFonts w:ascii="Times New Roman" w:hAnsi="Times New Roman" w:cs="Times New Roman"/>
-        </w:rPr>
-        <w:t xml:space="preserve">| </w:t>
-      </w:r>
-      <w:r>
-        <w:rPr>
-          <w:rFonts w:ascii="Times New Roman" w:hAnsi="Times New Roman" w:cs="Times New Roman"/>
-          <w:sz w:val="20"/>
-          <w:szCs w:val="20"/>
-        </w:rPr>
-        <w:t>(2)**</w:t>
-      </w:r>
-    </w:p>
-    <w:p>
-      <w:pPr>
-        <w:pStyle w:val="ListeParagraf"/>
-        <w:numPr>
-          <w:ilvl w:val="0"/>
-          <w:numId w:val="1"/>
-        </w:numPr>
-        <w:rPr>
-          <w:rFonts w:ascii="Times New Roman" w:hAnsi="Times New Roman" w:cs="Times New Roman"/>
-          <w:b/>
-          <w:bCs/>
-        </w:rPr>
-      </w:pPr>
-      <w:r>
-        <w:rPr>
-          <w:rFonts w:ascii="Times New Roman" w:hAnsi="Times New Roman" w:cs="Times New Roman"/>
-        </w:rPr>
-        <w:t>My Chart page (RegisteredUser)</w:t>
-      </w:r>
-      <w:r>
-        <w:rPr>
-          <w:rFonts w:ascii="Times New Roman" w:hAnsi="Times New Roman" w:cs="Times New Roman"/>
-        </w:rPr>
-        <w:t xml:space="preserve"> </w:t>
-      </w:r>
-      <w:r>
-        <w:rPr>
-          <w:rFonts w:ascii="Times New Roman" w:hAnsi="Times New Roman" w:cs="Times New Roman"/>
-        </w:rPr>
-        <w:t>| </w:t>
-      </w:r>
-      <w:r>
-        <w:rPr>
-          <w:rFonts w:ascii="Times New Roman" w:hAnsi="Times New Roman" w:cs="Times New Roman"/>
-          <w:sz w:val="20"/>
-          <w:szCs w:val="20"/>
-        </w:rPr>
-        <w:t>(1)***</w:t>
-      </w:r>
-    </w:p>
-    <w:p>
-      <w:pPr>
-        <w:pStyle w:val="ListeParagraf"/>
-        <w:numPr>
-          <w:ilvl w:val="0"/>
-          <w:numId w:val="1"/>
-        </w:numPr>
-        <w:rPr>
-          <w:rFonts w:ascii="Times New Roman" w:hAnsi="Times New Roman" w:cs="Times New Roman"/>
-          <w:b/>
-          <w:bCs/>
-        </w:rPr>
-      </w:pPr>
-      <w:r>
-        <w:rPr>
-          <w:rFonts w:ascii="Times New Roman" w:hAnsi="Times New Roman" w:cs="Times New Roman"/>
-        </w:rPr>
-        <w:t xml:space="preserve">SDD document final control </w:t>
-      </w:r>
-      <w:r>
-        <w:rPr>
-          <w:rFonts w:ascii="Times New Roman" w:hAnsi="Times New Roman" w:cs="Times New Roman"/>
-        </w:rPr>
-        <w:t>| </w:t>
-      </w:r>
-      <w:r>
-        <w:rPr>
-          <w:rFonts w:ascii="Times New Roman" w:hAnsi="Times New Roman" w:cs="Times New Roman"/>
-          <w:sz w:val="20"/>
-          <w:szCs w:val="20"/>
-        </w:rPr>
-        <w:t>(1)***</w:t>
-      </w:r>
-    </w:p>
-    <w:p>
-      <w:pPr>
-        <w:rPr>
-          <w:rFonts w:ascii="Times New Roman" w:hAnsi="Times New Roman" w:cs="Times New Roman"/>
-          <w:b/>
-          <w:bCs/>
-        </w:rPr>
-      </w:pPr>
-    </w:p>
-    <w:p>
-      <w:pPr>
-        <w:rPr>
-          <w:rFonts w:ascii="Times New Roman" w:hAnsi="Times New Roman" w:cs="Times New Roman"/>
-          <w:b/>
-          <w:bCs/>
-        </w:rPr>
-      </w:pPr>
-    </w:p>
-    <w:p>
-      <w:pPr>
-        <w:rPr>
-          <w:rFonts w:ascii="Times New Roman" w:hAnsi="Times New Roman" w:cs="Times New Roman"/>
-          <w:b/>
-          <w:bCs/>
-        </w:rPr>
-      </w:pPr>
-    </w:p>
-    <w:p>
-      <w:pPr>
-        <w:rPr>
-          <w:rFonts w:ascii="Times New Roman" w:hAnsi="Times New Roman" w:cs="Times New Roman"/>
-          <w:b/>
-          <w:bCs/>
-        </w:rPr>
-      </w:pPr>
-      <w:r>
-        <w:rPr>
-          <w:rFonts w:ascii="Times New Roman" w:hAnsi="Times New Roman" w:cs="Times New Roman"/>
-          <w:b/>
-          <w:bCs/>
-        </w:rPr>
-        <w:t>Bora Arseven :</w:t>
-      </w:r>
-    </w:p>
-    <w:p>
-      <w:pPr>
-        <w:rPr>
-          <w:rFonts w:ascii="Times New Roman" w:hAnsi="Times New Roman" w:cs="Times New Roman"/>
-          <w:b/>
-          <w:bCs/>
-        </w:rPr>
-      </w:pPr>
-    </w:p>
-    <w:p>
-      <w:pPr>
-        <w:pStyle w:val="ListeParagraf"/>
-        <w:numPr>
-          <w:ilvl w:val="0"/>
-          <w:numId w:val="2"/>
-        </w:numPr>
-        <w:rPr>
-          <w:rFonts w:ascii="Times New Roman" w:hAnsi="Times New Roman" w:cs="Times New Roman"/>
-          <w:b/>
-          <w:bCs/>
-        </w:rPr>
-      </w:pPr>
-      <w:r>
-        <w:rPr>
-          <w:rFonts w:ascii="Times New Roman" w:hAnsi="Times New Roman" w:cs="Times New Roman"/>
-        </w:rPr>
-        <w:t>Add Office (Administrator)</w:t>
-      </w:r>
-      <w:r>
-        <w:rPr>
-          <w:rFonts w:ascii="Times New Roman" w:hAnsi="Times New Roman" w:cs="Times New Roman"/>
-        </w:rPr>
-        <w:t xml:space="preserve"> </w:t>
-      </w:r>
-      <w:r>
-        <w:rPr>
-          <w:rFonts w:ascii="Times New Roman" w:hAnsi="Times New Roman" w:cs="Times New Roman"/>
-        </w:rPr>
-        <w:t xml:space="preserve">| </w:t>
-      </w:r>
-      <w:r>
-        <w:rPr>
-          <w:rFonts w:ascii="Times New Roman" w:hAnsi="Times New Roman" w:cs="Times New Roman"/>
-          <w:sz w:val="20"/>
-          <w:szCs w:val="20"/>
-        </w:rPr>
-        <w:t>(</w:t>
-      </w:r>
-      <w:r>
-        <w:rPr>
-          <w:rFonts w:ascii="Times New Roman" w:hAnsi="Times New Roman" w:cs="Times New Roman"/>
-          <w:sz w:val="20"/>
-          <w:szCs w:val="20"/>
-        </w:rPr>
-        <w:t>3</w:t>
-      </w:r>
-      <w:r>
-        <w:rPr>
-          <w:rFonts w:ascii="Times New Roman" w:hAnsi="Times New Roman" w:cs="Times New Roman"/>
-          <w:sz w:val="20"/>
-          <w:szCs w:val="20"/>
-        </w:rPr>
-        <w:t>)**</w:t>
-      </w:r>
-    </w:p>
-    <w:p>
-      <w:pPr>
-        <w:pStyle w:val="ListeParagraf"/>
-        <w:numPr>
-          <w:ilvl w:val="0"/>
-          <w:numId w:val="2"/>
-        </w:numPr>
-        <w:rPr>
-          <w:rFonts w:ascii="Times New Roman" w:hAnsi="Times New Roman" w:cs="Times New Roman"/>
-          <w:b/>
-          <w:bCs/>
-        </w:rPr>
-      </w:pPr>
-      <w:r>
-        <w:rPr>
-          <w:rFonts w:ascii="Times New Roman" w:hAnsi="Times New Roman" w:cs="Times New Roman"/>
-        </w:rPr>
-        <w:t xml:space="preserve">Remove Office </w:t>
-      </w:r>
-      <w:r>
-        <w:rPr>
-          <w:rFonts w:ascii="Times New Roman" w:hAnsi="Times New Roman" w:cs="Times New Roman"/>
-        </w:rPr>
-        <w:t>(Administrator)</w:t>
-      </w:r>
-      <w:r>
-        <w:rPr>
-          <w:rFonts w:ascii="Times New Roman" w:hAnsi="Times New Roman" w:cs="Times New Roman"/>
-        </w:rPr>
-        <w:t xml:space="preserve"> </w:t>
-      </w:r>
-      <w:r>
-        <w:rPr>
-          <w:rFonts w:ascii="Times New Roman" w:hAnsi="Times New Roman" w:cs="Times New Roman"/>
-        </w:rPr>
-        <w:t xml:space="preserve">| </w:t>
-      </w:r>
-      <w:r>
-        <w:rPr>
-          <w:rFonts w:ascii="Times New Roman" w:hAnsi="Times New Roman" w:cs="Times New Roman"/>
-          <w:sz w:val="20"/>
-          <w:szCs w:val="20"/>
-        </w:rPr>
-        <w:t>(3)**</w:t>
-      </w:r>
-    </w:p>
-    <w:p>
-      <w:pPr>
-        <w:pStyle w:val="ListeParagraf"/>
-        <w:numPr>
-          <w:ilvl w:val="0"/>
-          <w:numId w:val="2"/>
-        </w:numPr>
-        <w:rPr>
-          <w:rFonts w:ascii="Times New Roman" w:hAnsi="Times New Roman" w:cs="Times New Roman"/>
-          <w:b/>
-          <w:bCs/>
-        </w:rPr>
-      </w:pPr>
-      <w:r>
-        <w:rPr>
-          <w:rFonts w:ascii="Times New Roman" w:hAnsi="Times New Roman" w:cs="Times New Roman"/>
-        </w:rPr>
-        <w:t xml:space="preserve">Update Offices </w:t>
-      </w:r>
-      <w:r>
-        <w:rPr>
-          <w:rFonts w:ascii="Times New Roman" w:hAnsi="Times New Roman" w:cs="Times New Roman"/>
-        </w:rPr>
-        <w:t>(Administrator)</w:t>
-      </w:r>
-      <w:r>
-        <w:rPr>
-          <w:rFonts w:ascii="Times New Roman" w:hAnsi="Times New Roman" w:cs="Times New Roman"/>
-        </w:rPr>
-        <w:t xml:space="preserve"> </w:t>
-      </w:r>
-      <w:r>
-        <w:rPr>
-          <w:rFonts w:ascii="Times New Roman" w:hAnsi="Times New Roman" w:cs="Times New Roman"/>
-        </w:rPr>
-        <w:t xml:space="preserve">| </w:t>
-      </w:r>
-      <w:r>
-        <w:rPr>
-          <w:rFonts w:ascii="Times New Roman" w:hAnsi="Times New Roman" w:cs="Times New Roman"/>
-          <w:sz w:val="20"/>
-          <w:szCs w:val="20"/>
-        </w:rPr>
-        <w:t>(3)**</w:t>
-      </w:r>
-    </w:p>
-    <w:p>
-      <w:pPr>
-        <w:pStyle w:val="ListeParagraf"/>
-        <w:numPr>
-          <w:ilvl w:val="0"/>
-          <w:numId w:val="2"/>
-        </w:numPr>
-        <w:rPr>
-          <w:rFonts w:ascii="Times New Roman" w:hAnsi="Times New Roman" w:cs="Times New Roman"/>
-          <w:b/>
-          <w:bCs/>
-        </w:rPr>
-      </w:pPr>
-      <w:r>
-        <w:rPr>
-          <w:rFonts w:ascii="Times New Roman" w:hAnsi="Times New Roman" w:cs="Times New Roman"/>
-        </w:rPr>
-        <w:t xml:space="preserve">Add Vehicle </w:t>
-      </w:r>
-      <w:r>
-        <w:rPr>
-          <w:rFonts w:ascii="Times New Roman" w:hAnsi="Times New Roman" w:cs="Times New Roman"/>
-        </w:rPr>
-        <w:t>(Administrator)</w:t>
-      </w:r>
-      <w:r>
-        <w:rPr>
-          <w:rFonts w:ascii="Times New Roman" w:hAnsi="Times New Roman" w:cs="Times New Roman"/>
-        </w:rPr>
-        <w:t xml:space="preserve"> </w:t>
-      </w:r>
-      <w:r>
-        <w:rPr>
-          <w:rFonts w:ascii="Times New Roman" w:hAnsi="Times New Roman" w:cs="Times New Roman"/>
-        </w:rPr>
-        <w:t xml:space="preserve">| </w:t>
-      </w:r>
-      <w:r>
-        <w:rPr>
-          <w:rFonts w:ascii="Times New Roman" w:hAnsi="Times New Roman" w:cs="Times New Roman"/>
-          <w:sz w:val="20"/>
-          <w:szCs w:val="20"/>
-        </w:rPr>
-        <w:t>(3)**</w:t>
-      </w:r>
-    </w:p>
-    <w:p>
-      <w:pPr>
-        <w:pStyle w:val="ListeParagraf"/>
-        <w:numPr>
-          <w:ilvl w:val="0"/>
-          <w:numId w:val="2"/>
-        </w:numPr>
-        <w:rPr>
-          <w:rFonts w:ascii="Times New Roman" w:hAnsi="Times New Roman" w:cs="Times New Roman"/>
-          <w:b/>
-          <w:bCs/>
-        </w:rPr>
-      </w:pPr>
-      <w:r>
-        <w:rPr>
-          <w:rFonts w:ascii="Times New Roman" w:hAnsi="Times New Roman" w:cs="Times New Roman"/>
-        </w:rPr>
-        <w:t xml:space="preserve">Remove Vehicle </w:t>
-      </w:r>
-      <w:r>
-        <w:rPr>
-          <w:rFonts w:ascii="Times New Roman" w:hAnsi="Times New Roman" w:cs="Times New Roman"/>
-        </w:rPr>
-        <w:t>(Administrator)</w:t>
-      </w:r>
-      <w:r>
-        <w:rPr>
-          <w:rFonts w:ascii="Times New Roman" w:hAnsi="Times New Roman" w:cs="Times New Roman"/>
-        </w:rPr>
-        <w:t xml:space="preserve"> </w:t>
-      </w:r>
-      <w:r>
-        <w:rPr>
-          <w:rFonts w:ascii="Times New Roman" w:hAnsi="Times New Roman" w:cs="Times New Roman"/>
-        </w:rPr>
-        <w:t xml:space="preserve">| </w:t>
-      </w:r>
-      <w:r>
-        <w:rPr>
-          <w:rFonts w:ascii="Times New Roman" w:hAnsi="Times New Roman" w:cs="Times New Roman"/>
-          <w:sz w:val="20"/>
-          <w:szCs w:val="20"/>
-        </w:rPr>
-        <w:t>(3)**</w:t>
-      </w:r>
-    </w:p>
-    <w:p>
-      <w:pPr>
-        <w:pStyle w:val="ListeParagraf"/>
-        <w:numPr>
-          <w:ilvl w:val="0"/>
-          <w:numId w:val="2"/>
-        </w:numPr>
-        <w:rPr>
-          <w:rFonts w:ascii="Times New Roman" w:hAnsi="Times New Roman" w:cs="Times New Roman"/>
-          <w:b/>
-          <w:bCs/>
-        </w:rPr>
-      </w:pPr>
-      <w:r>
-        <w:rPr>
-          <w:rFonts w:ascii="Times New Roman" w:hAnsi="Times New Roman" w:cs="Times New Roman"/>
-        </w:rPr>
-        <w:t xml:space="preserve">Update Vehicle </w:t>
-      </w:r>
-      <w:r>
-        <w:rPr>
-          <w:rFonts w:ascii="Times New Roman" w:hAnsi="Times New Roman" w:cs="Times New Roman"/>
-        </w:rPr>
-        <w:t>(Administrator)</w:t>
-      </w:r>
-      <w:r>
-        <w:rPr>
-          <w:rFonts w:ascii="Times New Roman" w:hAnsi="Times New Roman" w:cs="Times New Roman"/>
-        </w:rPr>
-        <w:t xml:space="preserve"> </w:t>
-      </w:r>
-      <w:r>
-        <w:rPr>
-          <w:rFonts w:ascii="Times New Roman" w:hAnsi="Times New Roman" w:cs="Times New Roman"/>
-        </w:rPr>
-        <w:t xml:space="preserve">| </w:t>
-      </w:r>
-      <w:r>
-        <w:rPr>
-          <w:rFonts w:ascii="Times New Roman" w:hAnsi="Times New Roman" w:cs="Times New Roman"/>
-          <w:sz w:val="20"/>
-          <w:szCs w:val="20"/>
-        </w:rPr>
-        <w:t>(3)**</w:t>
-      </w:r>
-    </w:p>
-    <w:p>
-      <w:pPr>
-        <w:pStyle w:val="ListeParagraf"/>
-        <w:numPr>
-          <w:ilvl w:val="0"/>
-          <w:numId w:val="2"/>
-        </w:numPr>
-        <w:rPr>
-          <w:rFonts w:ascii="Times New Roman" w:hAnsi="Times New Roman" w:cs="Times New Roman"/>
-          <w:b/>
-          <w:bCs/>
-        </w:rPr>
-      </w:pPr>
-      <w:r>
-        <w:rPr>
-          <w:rFonts w:ascii="Times New Roman" w:hAnsi="Times New Roman" w:cs="Times New Roman"/>
-        </w:rPr>
-        <w:t xml:space="preserve">SDD document preparation (less work) | </w:t>
-      </w:r>
-      <w:r>
-        <w:rPr>
-          <w:rFonts w:ascii="Times New Roman" w:hAnsi="Times New Roman" w:cs="Times New Roman"/>
-          <w:sz w:val="20"/>
-          <w:szCs w:val="20"/>
-        </w:rPr>
-        <w:t>(1)***</w:t>
-      </w:r>
-    </w:p>
-    <w:p>
-      <w:pPr>
-        <w:rPr>
-          <w:rFonts w:ascii="Times New Roman" w:hAnsi="Times New Roman" w:cs="Times New Roman"/>
-          <w:b/>
-          <w:bCs/>
-        </w:rPr>
-      </w:pPr>
-    </w:p>
-    <w:p>
-      <w:pPr>
-        <w:rPr>
-          <w:rFonts w:ascii="Times New Roman" w:hAnsi="Times New Roman" w:cs="Times New Roman"/>
-          <w:b/>
-          <w:bCs/>
-        </w:rPr>
-      </w:pPr>
-    </w:p>
-    <w:p>
-      <w:pPr>
-        <w:rPr>
-          <w:rFonts w:ascii="Times New Roman" w:hAnsi="Times New Roman" w:cs="Times New Roman"/>
-          <w:b/>
-          <w:bCs/>
-        </w:rPr>
-      </w:pPr>
-    </w:p>
-    <w:p>
-      <w:pPr>
-        <w:rPr>
-          <w:rFonts w:ascii="Times New Roman" w:hAnsi="Times New Roman" w:cs="Times New Roman"/>
-          <w:b/>
-          <w:bCs/>
-        </w:rPr>
-      </w:pPr>
-    </w:p>
-    <w:p>
-      <w:pPr>
-        <w:rPr>
-          <w:rFonts w:ascii="Times New Roman" w:hAnsi="Times New Roman" w:cs="Times New Roman"/>
-          <w:b/>
-          <w:bCs/>
-        </w:rPr>
-      </w:pPr>
-    </w:p>
-    <w:p>
-      <w:pPr>
-        <w:rPr>
-          <w:rFonts w:ascii="Times New Roman" w:hAnsi="Times New Roman" w:cs="Times New Roman"/>
-          <w:b/>
-          <w:bCs/>
-        </w:rPr>
-      </w:pPr>
-    </w:p>
-    <w:p>
-      <w:pPr>
-        <w:rPr>
-          <w:rFonts w:ascii="Times New Roman" w:hAnsi="Times New Roman" w:cs="Times New Roman"/>
-          <w:b/>
-          <w:bCs/>
-        </w:rPr>
-      </w:pPr>
-    </w:p>
-    <w:p>
-      <w:pPr>
-        <w:rPr>
-          <w:rFonts w:ascii="Times New Roman" w:hAnsi="Times New Roman" w:cs="Times New Roman"/>
-          <w:b/>
-          <w:bCs/>
-        </w:rPr>
-      </w:pPr>
-    </w:p>
-    <w:p>
-      <w:pPr>
-        <w:rPr>
-          <w:rFonts w:ascii="Times New Roman" w:hAnsi="Times New Roman" w:cs="Times New Roman"/>
-          <w:b/>
-          <w:bCs/>
-        </w:rPr>
-      </w:pPr>
-      <w:r>
-        <w:rPr>
-          <w:rFonts w:ascii="Times New Roman" w:hAnsi="Times New Roman" w:cs="Times New Roman"/>
-          <w:b/>
-          <w:bCs/>
-        </w:rPr>
-        <w:t>Tunç Bora Tamsan:</w:t>
-      </w:r>
-    </w:p>
-    <w:p>
-      <w:pPr>
-        <w:rPr>
-          <w:rFonts w:ascii="Times New Roman" w:hAnsi="Times New Roman" w:cs="Times New Roman"/>
-          <w:b/>
-          <w:bCs/>
-        </w:rPr>
-      </w:pPr>
-    </w:p>
-    <w:p>
-      <w:pPr>
-        <w:pStyle w:val="ListeParagraf"/>
-        <w:numPr>
-          <w:ilvl w:val="0"/>
-          <w:numId w:val="3"/>
-        </w:numPr>
-        <w:rPr>
-          <w:rFonts w:ascii="Times New Roman" w:hAnsi="Times New Roman" w:cs="Times New Roman"/>
-          <w:b/>
-          <w:bCs/>
-        </w:rPr>
-      </w:pPr>
-      <w:r>
-        <w:rPr>
-          <w:rFonts w:ascii="Times New Roman" w:hAnsi="Times New Roman" w:cs="Times New Roman"/>
-          <w:highlight w:val="green"/>
-        </w:rPr>
-        <w:t>Database creation &amp; Database E2R diagram</w:t>
-      </w:r>
-      <w:r>
-        <w:rPr>
-          <w:rFonts w:ascii="Times New Roman" w:hAnsi="Times New Roman" w:cs="Times New Roman"/>
-        </w:rPr>
-        <w:t xml:space="preserve"> </w:t>
-      </w:r>
-      <w:r>
-        <w:rPr>
-          <w:rFonts w:ascii="Times New Roman" w:hAnsi="Times New Roman" w:cs="Times New Roman"/>
-        </w:rPr>
-        <w:t xml:space="preserve">| </w:t>
-      </w:r>
-      <w:r>
-        <w:rPr>
-          <w:rFonts w:ascii="Times New Roman" w:hAnsi="Times New Roman" w:cs="Times New Roman"/>
-          <w:sz w:val="20"/>
-          <w:szCs w:val="20"/>
-        </w:rPr>
-        <w:t>(1)***</w:t>
-      </w:r>
-    </w:p>
-    <w:p>
-      <w:pPr>
-        <w:pStyle w:val="ListeParagraf"/>
-        <w:numPr>
-          <w:ilvl w:val="0"/>
-          <w:numId w:val="3"/>
-        </w:numPr>
-        <w:rPr>
-          <w:rFonts w:ascii="Times New Roman" w:hAnsi="Times New Roman" w:cs="Times New Roman"/>
-          <w:b/>
-          <w:bCs/>
-        </w:rPr>
-      </w:pPr>
-      <w:r>
-        <w:rPr>
-          <w:rFonts w:ascii="Times New Roman" w:hAnsi="Times New Roman" w:cs="Times New Roman"/>
-        </w:rPr>
-        <w:t>Necessary SQL queries</w:t>
-      </w:r>
-      <w:r>
-        <w:rPr>
-          <w:rFonts w:ascii="Times New Roman" w:hAnsi="Times New Roman" w:cs="Times New Roman"/>
-        </w:rPr>
-        <w:t xml:space="preserve"> </w:t>
-      </w:r>
-      <w:r>
-        <w:rPr>
-          <w:rFonts w:ascii="Times New Roman" w:hAnsi="Times New Roman" w:cs="Times New Roman"/>
-        </w:rPr>
-        <w:t xml:space="preserve">| </w:t>
-      </w:r>
-      <w:r>
-        <w:rPr>
-          <w:rFonts w:ascii="Times New Roman" w:hAnsi="Times New Roman" w:cs="Times New Roman"/>
-          <w:sz w:val="20"/>
-          <w:szCs w:val="20"/>
-        </w:rPr>
-        <w:t>(1)***</w:t>
-      </w:r>
-    </w:p>
-    <w:p>
-      <w:pPr>
-        <w:pStyle w:val="ListeParagraf"/>
-        <w:numPr>
-          <w:ilvl w:val="0"/>
-          <w:numId w:val="3"/>
-        </w:numPr>
-        <w:rPr>
-          <w:rFonts w:ascii="Times New Roman" w:hAnsi="Times New Roman" w:cs="Times New Roman"/>
-          <w:b/>
-          <w:bCs/>
-        </w:rPr>
-      </w:pPr>
-      <w:r>
-        <w:rPr>
-          <w:rFonts w:ascii="Times New Roman" w:hAnsi="Times New Roman" w:cs="Times New Roman"/>
-          <w:highlight w:val="green"/>
-        </w:rPr>
-        <w:t>Insert appropriate data to the database</w:t>
-      </w:r>
-      <w:r>
-        <w:rPr>
-          <w:rFonts w:ascii="Times New Roman" w:hAnsi="Times New Roman" w:cs="Times New Roman"/>
-        </w:rPr>
-        <w:t xml:space="preserve"> </w:t>
-      </w:r>
-      <w:r>
-        <w:rPr>
-          <w:rFonts w:ascii="Times New Roman" w:hAnsi="Times New Roman" w:cs="Times New Roman"/>
-        </w:rPr>
-        <w:t xml:space="preserve">| </w:t>
-      </w:r>
-      <w:r>
-        <w:rPr>
-          <w:rFonts w:ascii="Times New Roman" w:hAnsi="Times New Roman" w:cs="Times New Roman"/>
-          <w:sz w:val="20"/>
-          <w:szCs w:val="20"/>
-        </w:rPr>
-        <w:t>(1)***</w:t>
-      </w:r>
-    </w:p>
-    <w:p>
-      <w:pPr>
-        <w:pStyle w:val="ListeParagraf"/>
-        <w:numPr>
-          <w:ilvl w:val="0"/>
-          <w:numId w:val="3"/>
-        </w:numPr>
-        <w:rPr>
-          <w:rFonts w:ascii="Times New Roman" w:hAnsi="Times New Roman" w:cs="Times New Roman"/>
-          <w:b/>
-          <w:bCs/>
-        </w:rPr>
-      </w:pPr>
-      <w:r>
-        <w:rPr>
-          <w:rFonts w:ascii="Times New Roman" w:hAnsi="Times New Roman" w:cs="Times New Roman"/>
-        </w:rPr>
-        <w:t>Prepare necessary image files for the website</w:t>
-      </w:r>
-      <w:r>
-        <w:rPr>
-          <w:rFonts w:ascii="Times New Roman" w:hAnsi="Times New Roman" w:cs="Times New Roman"/>
-        </w:rPr>
-        <w:t xml:space="preserve"> </w:t>
-      </w:r>
-      <w:r>
-        <w:rPr>
-          <w:rFonts w:ascii="Times New Roman" w:hAnsi="Times New Roman" w:cs="Times New Roman"/>
-        </w:rPr>
-        <w:t xml:space="preserve">| </w:t>
-      </w:r>
-      <w:r>
-        <w:rPr>
-          <w:rFonts w:ascii="Times New Roman" w:hAnsi="Times New Roman" w:cs="Times New Roman"/>
-          <w:sz w:val="20"/>
-          <w:szCs w:val="20"/>
-        </w:rPr>
-        <w:t>(1)***</w:t>
-      </w:r>
-    </w:p>
-    <w:p>
-      <w:pPr>
-        <w:pStyle w:val="ListeParagraf"/>
-        <w:numPr>
-          <w:ilvl w:val="0"/>
-          <w:numId w:val="3"/>
-        </w:numPr>
-        <w:rPr>
-          <w:rFonts w:ascii="Times New Roman" w:hAnsi="Times New Roman" w:cs="Times New Roman"/>
-          <w:b/>
-          <w:bCs/>
-        </w:rPr>
-      </w:pPr>
-      <w:r>
-        <w:rPr>
-          <w:rFonts w:ascii="Times New Roman" w:hAnsi="Times New Roman" w:cs="Times New Roman"/>
-        </w:rPr>
-        <w:t>SDD document preparation (</w:t>
-      </w:r>
-      <w:r>
-        <w:rPr>
-          <w:rFonts w:ascii="Times New Roman" w:hAnsi="Times New Roman" w:cs="Times New Roman"/>
-        </w:rPr>
-        <w:t>less work</w:t>
-      </w:r>
-      <w:r>
-        <w:rPr>
-          <w:rFonts w:ascii="Times New Roman" w:hAnsi="Times New Roman" w:cs="Times New Roman"/>
-        </w:rPr>
-        <w:t>)</w:t>
-      </w:r>
-      <w:r>
-        <w:rPr>
-          <w:rFonts w:ascii="Times New Roman" w:hAnsi="Times New Roman" w:cs="Times New Roman"/>
-        </w:rPr>
-        <w:t xml:space="preserve"> </w:t>
-      </w:r>
-      <w:r>
-        <w:rPr>
-          <w:rFonts w:ascii="Times New Roman" w:hAnsi="Times New Roman" w:cs="Times New Roman"/>
-        </w:rPr>
-        <w:t xml:space="preserve">| </w:t>
-      </w:r>
-      <w:r>
-        <w:rPr>
-          <w:rFonts w:ascii="Times New Roman" w:hAnsi="Times New Roman" w:cs="Times New Roman"/>
-          <w:sz w:val="20"/>
-          <w:szCs w:val="20"/>
-        </w:rPr>
-        <w:t>(1)***</w:t>
-      </w:r>
-    </w:p>
-    <w:p>
-      <w:pPr>
-        <w:rPr>
-          <w:rFonts w:ascii="Times New Roman" w:hAnsi="Times New Roman" w:cs="Times New Roman"/>
-          <w:b/>
-          <w:bCs/>
-        </w:rPr>
-      </w:pPr>
-    </w:p>
-    <w:p>
-      <w:pPr>
-        <w:rPr>
-          <w:rFonts w:ascii="Times New Roman" w:hAnsi="Times New Roman" w:cs="Times New Roman"/>
-          <w:b/>
-          <w:bCs/>
-        </w:rPr>
-      </w:pPr>
-    </w:p>
-    <w:p>
-      <w:pPr>
-        <w:rPr>
-          <w:rFonts w:ascii="Times New Roman" w:hAnsi="Times New Roman" w:cs="Times New Roman"/>
-          <w:b/>
-          <w:bCs/>
-        </w:rPr>
-      </w:pPr>
-    </w:p>
-    <w:p>
-      <w:pPr>
-        <w:rPr>
-          <w:rFonts w:ascii="Times New Roman" w:hAnsi="Times New Roman" w:cs="Times New Roman"/>
-          <w:b/>
-          <w:bCs/>
-        </w:rPr>
-      </w:pPr>
-      <w:r>
-        <w:rPr>
-          <w:rFonts w:ascii="Times New Roman" w:hAnsi="Times New Roman" w:cs="Times New Roman"/>
-          <w:b/>
-          <w:bCs/>
-        </w:rPr>
-        <w:t>Duygu Genç :</w:t>
-      </w:r>
-    </w:p>
-    <w:p>
-      <w:pPr>
-        <w:rPr>
-          <w:rFonts w:ascii="Times New Roman" w:hAnsi="Times New Roman" w:cs="Times New Roman"/>
-          <w:b/>
-          <w:bCs/>
-        </w:rPr>
-      </w:pPr>
-    </w:p>
-    <w:p>
-      <w:pPr>
-        <w:pStyle w:val="ListeParagraf"/>
-        <w:numPr>
-          <w:ilvl w:val="0"/>
           <w:numId w:val="4"/>
         </w:numPr>
         <w:rPr>
@@ -1765,170 +1932,22 @@
       <w:r>
         <w:rPr>
           <w:rFonts w:ascii="Times New Roman" w:hAnsi="Times New Roman" w:cs="Times New Roman"/>
-        </w:rPr>
-        <w:t xml:space="preserve">Add OfficeUser </w:t>
-      </w:r>
-      <w:r>
-        <w:rPr>
-          <w:rFonts w:ascii="Times New Roman" w:hAnsi="Times New Roman" w:cs="Times New Roman"/>
-        </w:rPr>
-        <w:t>(Administrator)</w:t>
-      </w:r>
-      <w:r>
-        <w:rPr>
-          <w:rFonts w:ascii="Times New Roman" w:hAnsi="Times New Roman" w:cs="Times New Roman"/>
-        </w:rPr>
-        <w:t xml:space="preserve"> </w:t>
-      </w:r>
-      <w:r>
-        <w:rPr>
-          <w:rFonts w:ascii="Times New Roman" w:hAnsi="Times New Roman" w:cs="Times New Roman"/>
-        </w:rPr>
-        <w:t xml:space="preserve">| </w:t>
-      </w:r>
-      <w:r>
-        <w:rPr>
-          <w:rFonts w:ascii="Times New Roman" w:hAnsi="Times New Roman" w:cs="Times New Roman"/>
-          <w:sz w:val="20"/>
-          <w:szCs w:val="20"/>
-        </w:rPr>
-        <w:t>(3)**</w:t>
-      </w:r>
-    </w:p>
-    <w:p>
-      <w:pPr>
-        <w:pStyle w:val="ListeParagraf"/>
-        <w:numPr>
-          <w:ilvl w:val="0"/>
-          <w:numId w:val="4"/>
-        </w:numPr>
-        <w:rPr>
-          <w:rFonts w:ascii="Times New Roman" w:hAnsi="Times New Roman" w:cs="Times New Roman"/>
-          <w:b/>
-          <w:bCs/>
-        </w:rPr>
-      </w:pPr>
-      <w:r>
-        <w:rPr>
-          <w:rFonts w:ascii="Times New Roman" w:hAnsi="Times New Roman" w:cs="Times New Roman"/>
-        </w:rPr>
-        <w:t xml:space="preserve">Remove OfficeUser </w:t>
-      </w:r>
-      <w:r>
-        <w:rPr>
-          <w:rFonts w:ascii="Times New Roman" w:hAnsi="Times New Roman" w:cs="Times New Roman"/>
-        </w:rPr>
-        <w:t>(Administrator)</w:t>
-      </w:r>
-      <w:r>
-        <w:rPr>
-          <w:rFonts w:ascii="Times New Roman" w:hAnsi="Times New Roman" w:cs="Times New Roman"/>
-        </w:rPr>
-        <w:t xml:space="preserve"> </w:t>
-      </w:r>
-      <w:r>
-        <w:rPr>
-          <w:rFonts w:ascii="Times New Roman" w:hAnsi="Times New Roman" w:cs="Times New Roman"/>
-        </w:rPr>
-        <w:t xml:space="preserve">| </w:t>
-      </w:r>
-      <w:r>
-        <w:rPr>
-          <w:rFonts w:ascii="Times New Roman" w:hAnsi="Times New Roman" w:cs="Times New Roman"/>
-          <w:sz w:val="20"/>
-          <w:szCs w:val="20"/>
-        </w:rPr>
-        <w:t>(3)**</w:t>
-      </w:r>
-    </w:p>
-    <w:p>
-      <w:pPr>
-        <w:pStyle w:val="ListeParagraf"/>
-        <w:numPr>
-          <w:ilvl w:val="0"/>
-          <w:numId w:val="4"/>
-        </w:numPr>
-        <w:rPr>
-          <w:rFonts w:ascii="Times New Roman" w:hAnsi="Times New Roman" w:cs="Times New Roman"/>
-          <w:b/>
-          <w:bCs/>
-        </w:rPr>
-      </w:pPr>
-      <w:r>
-        <w:rPr>
-          <w:rFonts w:ascii="Times New Roman" w:hAnsi="Times New Roman" w:cs="Times New Roman"/>
-        </w:rPr>
-        <w:t xml:space="preserve">Update OfficeUser </w:t>
-      </w:r>
-      <w:r>
-        <w:rPr>
-          <w:rFonts w:ascii="Times New Roman" w:hAnsi="Times New Roman" w:cs="Times New Roman"/>
-        </w:rPr>
-        <w:t>(Administrator)</w:t>
-      </w:r>
-      <w:r>
-        <w:rPr>
-          <w:rFonts w:ascii="Times New Roman" w:hAnsi="Times New Roman" w:cs="Times New Roman"/>
-        </w:rPr>
-        <w:t xml:space="preserve"> </w:t>
-      </w:r>
-      <w:r>
-        <w:rPr>
-          <w:rFonts w:ascii="Times New Roman" w:hAnsi="Times New Roman" w:cs="Times New Roman"/>
-        </w:rPr>
-        <w:t xml:space="preserve">| </w:t>
-      </w:r>
-      <w:r>
-        <w:rPr>
-          <w:rFonts w:ascii="Times New Roman" w:hAnsi="Times New Roman" w:cs="Times New Roman"/>
-          <w:sz w:val="20"/>
-          <w:szCs w:val="20"/>
-        </w:rPr>
-        <w:t>(3)**</w:t>
-      </w:r>
-    </w:p>
-    <w:p>
-      <w:pPr>
-        <w:pStyle w:val="ListeParagraf"/>
-        <w:numPr>
-          <w:ilvl w:val="0"/>
-          <w:numId w:val="4"/>
-        </w:numPr>
-        <w:rPr>
-          <w:rFonts w:ascii="Times New Roman" w:hAnsi="Times New Roman" w:cs="Times New Roman"/>
-          <w:b/>
-          <w:bCs/>
-        </w:rPr>
-      </w:pPr>
-      <w:r>
-        <w:rPr>
-          <w:rFonts w:ascii="Times New Roman" w:hAnsi="Times New Roman" w:cs="Times New Roman"/>
-        </w:rPr>
-        <w:t>SDD document prep</w:t>
-      </w:r>
-      <w:r>
-        <w:rPr>
-          <w:rFonts w:ascii="Times New Roman" w:hAnsi="Times New Roman" w:cs="Times New Roman"/>
-        </w:rPr>
-        <w:t>a</w:t>
-      </w:r>
-      <w:r>
-        <w:rPr>
-          <w:rFonts w:ascii="Times New Roman" w:hAnsi="Times New Roman" w:cs="Times New Roman"/>
-        </w:rPr>
-        <w:t>ration (most of the work)</w:t>
-      </w:r>
-      <w:r>
-        <w:rPr>
-          <w:rFonts w:ascii="Times New Roman" w:hAnsi="Times New Roman" w:cs="Times New Roman"/>
-        </w:rPr>
-        <w:t xml:space="preserve"> </w:t>
-      </w:r>
-      <w:r>
-        <w:rPr>
-          <w:rFonts w:ascii="Times New Roman" w:hAnsi="Times New Roman" w:cs="Times New Roman"/>
-        </w:rPr>
-        <w:t xml:space="preserve">| </w:t>
+          <w:highlight w:val="green"/>
+        </w:rPr>
+        <w:t>Account</w:t>
+      </w:r>
+      <w:r>
+        <w:rPr>
+          <w:rFonts w:ascii="Times New Roman" w:hAnsi="Times New Roman" w:cs="Times New Roman"/>
+          <w:highlight w:val="green"/>
+        </w:rPr>
+        <w:t xml:space="preserve"> Information page</w:t>
+      </w:r>
+      <w:r>
+        <w:rPr>
+          <w:rFonts w:ascii="Times New Roman" w:hAnsi="Times New Roman" w:cs="Times New Roman"/>
+        </w:rPr>
+        <w:t xml:space="preserve"> | </w:t>
       </w:r>
       <w:r>
         <w:rPr>
@@ -1963,7 +1982,7 @@
   <w:abstractNum w:abstractNumId="0" w15:restartNumberingAfterBreak="0">
     <w:nsid w:val="14250731"/>
     <w:multiLevelType w:val="hybridMultilevel"/>
-    <w:tmpl w:val="2A24EB08"/>
+    <w:tmpl w:val="C49889EE"/>
     <w:lvl w:ilvl="0" w:tplc="041F0001">
       <w:start w:val="1"/>
       <w:numFmt w:val="bullet"/>
